--- a/02_dialog-boxes/00_tools/0_find_replace/03_20_mod_ds.docx
+++ b/02_dialog-boxes/00_tools/0_find_replace/03_20_mod_ds.docx
@@ -9706,10 +9706,7 @@
         <w:rPr>
           <w:highlight w:val="cyan"/>
         </w:rPr>
-        <w:t>replace</w:t>
-      </w:r>
-      <w:r>
-        <w:t xml:space="preserve"> me with text</w:t>
+        <w:t>replace me with text</w:t>
       </w:r>
     </w:p>
     <w:p>
@@ -9877,72 +9874,7 @@
           <w:shd w:val="clear" w:color="auto" w:fill="FFFFFF"/>
           <w:lang w:val="en-US"/>
         </w:rPr>
-        <w:t>**{{ name_</w:t>
-      </w:r>
-      <w:r>
-        <w:rPr>
-          <w:sz w:val="22"/>
-          <w:szCs w:val="22"/>
-          <w:shd w:val="clear" w:color="auto" w:fill="FFFFFF"/>
-          <w:lang w:val="en-US"/>
-        </w:rPr>
-        <w:fldChar w:fldCharType="begin"/>
-      </w:r>
-      <w:r>
-        <w:rPr>
-          <w:sz w:val="22"/>
-          <w:szCs w:val="22"/>
-          <w:shd w:val="clear" w:color="auto" w:fill="FFFFFF"/>
-          <w:lang w:val="en-US"/>
-        </w:rPr>
-        <w:instrText xml:space="preserve"> REF </w:instrText>
-      </w:r>
-      <w:r>
-        <w:instrText xml:space="preserve">info_id \h  \* MERGEFORMAT </w:instrText>
-      </w:r>
-      <w:r>
-        <w:rPr>
-          <w:sz w:val="22"/>
-          <w:szCs w:val="22"/>
-          <w:shd w:val="clear" w:color="auto" w:fill="FFFFFF"/>
-          <w:lang w:val="en-US"/>
-        </w:rPr>
-      </w:r>
-      <w:r>
-        <w:fldChar w:fldCharType="separate"/>
-      </w:r>
-      <w:r>
-        <w:t>mod_</w:t>
-      </w:r>
-      <w:r>
-        <w:t>ds</w:t>
-      </w:r>
-      <w:r>
-        <w:fldChar w:fldCharType="end"/>
-      </w:r>
-      <w:r>
-        <w:t xml:space="preserve"> }}**: {{ def_</w:t>
-      </w:r>
-      <w:r>
-        <w:fldChar w:fldCharType="begin"/>
-      </w:r>
-      <w:r>
-        <w:instrText xml:space="preserve"> REF info_id \h  \* MERGEFORMAT </w:instrText>
-      </w:r>
-      <w:r>
-        <w:fldChar w:fldCharType="separate"/>
-      </w:r>
-      <w:r>
-        <w:t>mod_</w:t>
-      </w:r>
-      <w:r>
-        <w:t>ds</w:t>
-      </w:r>
-      <w:r>
-        <w:fldChar w:fldCharType="end"/>
-      </w:r>
-      <w:r>
-        <w:t xml:space="preserve"> }}</w:t>
+        <w:t xml:space="preserve">  </w:t>
       </w:r>
       <w:bookmarkEnd w:id="199"/>
       <w:r>
@@ -12059,10 +11991,10 @@
           <w:noProof/>
         </w:rPr>
         <w:drawing>
-          <wp:inline distT="0" distB="0" distL="0" distR="0" wp14:anchorId="07EFE464" wp14:editId="19197605">
+          <wp:inline distT="0" distB="0" distL="0" distR="0" wp14:anchorId="612D3445" wp14:editId="1E3B1E20">
             <wp:extent cx="97536" cy="82296"/>
             <wp:effectExtent l="0" t="0" r="0" b="0"/>
-            <wp:docPr id="1127966868" name="image7.png"/>
+            <wp:docPr id="498151805" name="image7.png"/>
             <wp:cNvGraphicFramePr/>
             <a:graphic xmlns:a="http://schemas.openxmlformats.org/drawingml/2006/main">
               <a:graphicData uri="http://schemas.openxmlformats.org/drawingml/2006/picture">
@@ -12621,71 +12553,55 @@
       </w:r>
       <w:r>
         <w:br/>
-      </w:r>
-      <w:r>
-        <w:t>:gutter: 1</w:t>
-      </w:r>
-      <w:r>
-        <w:br/>
-      </w:r>
-      <w:r>
-        <w:t>:padding: 0</w:t>
-      </w:r>
-      <w:r>
-        <w:br/>
-      </w:r>
-      <w:r>
-        <w:t>:margin: 0</w:t>
+        <w:t>:class: wrapper</w:t>
       </w:r>
       <w:r>
         <w:br/>
       </w:r>
     </w:p>
     <w:p>
-      <w:pPr>
+      <w:r>
+        <w:t>::::{grid-item-card} {{ rtxt_</w:t>
+      </w:r>
+      <w:r>
         <w:rPr>
           <w:highlight w:val="cyan"/>
         </w:rPr>
-      </w:pPr>
-      <w:r>
-        <w:t>::::{grid-item-card} {{ rtxt_</w:t>
+        <w:fldChar w:fldCharType="begin"/>
       </w:r>
       <w:r>
         <w:rPr>
           <w:highlight w:val="cyan"/>
         </w:rPr>
-        <w:fldChar w:fldCharType="begin"/>
+        <w:instrText xml:space="preserve"> REF figure1_ref_id \h  \* MERGEFORMAT </w:instrText>
       </w:r>
       <w:r>
         <w:rPr>
           <w:highlight w:val="cyan"/>
         </w:rPr>
-        <w:instrText xml:space="preserve"> REF figure1_ref_id \h  \* MERGEFORMAT </w:instrText>
       </w:r>
       <w:r>
         <w:rPr>
           <w:highlight w:val="cyan"/>
         </w:rPr>
+        <w:fldChar w:fldCharType="separate"/>
       </w:r>
       <w:r>
         <w:rPr>
           <w:highlight w:val="cyan"/>
         </w:rPr>
-        <w:fldChar w:fldCharType="separate"/>
+        <w:t>clarke_et_al</w:t>
+      </w:r>
+      <w:r>
+        <w:t>_20</w:t>
+      </w:r>
+      <w:r>
+        <w:t>23</w:t>
       </w:r>
       <w:r>
         <w:rPr>
           <w:highlight w:val="cyan"/>
         </w:rPr>
-        <w:t>clarke_et_al</w:t>
-      </w:r>
-      <w:r>
-        <w:t>_20</w:t>
-      </w:r>
-      <w:r>
-        <w:t>23</w:t>
-      </w:r>
-      <w:r>
         <w:fldChar w:fldCharType="end"/>
       </w:r>
       <w:r>
@@ -12699,188 +12615,14 @@
         <w:t xml:space="preserve"> ../03_images/</w:t>
       </w:r>
       <w:r>
+        <w:rPr>
+          <w:rFonts w:eastAsia="Arial"/>
+          <w:color w:val="000000"/>
+        </w:rPr>
         <w:t>03_image_files</w:t>
       </w:r>
       <w:r>
         <w:t>/</w:t>
-      </w:r>
-      <w:r>
-        <w:fldChar w:fldCharType="begin"/>
-      </w:r>
-      <w:r>
-        <w:instrText xml:space="preserve"> REF figure1_filename \h </w:instrText>
-      </w:r>
-      <w:r>
-        <w:instrText xml:space="preserve"> \* MERGEFORMAT </w:instrText>
-      </w:r>
-      <w:r>
-        <w:fldChar w:fldCharType="separate"/>
-      </w:r>
-      <w:r>
-        <w:t>clarke_et_al</w:t>
-      </w:r>
-      <w:r>
-        <w:rPr>
-          <w:highlight w:val="cyan"/>
-        </w:rPr>
-        <w:t>_2023_fig6_clipped.png</w:t>
-      </w:r>
-      <w:r>
-        <w:fldChar w:fldCharType="end"/>
-      </w:r>
-      <w:r>
-        <w:br/>
-      </w:r>
-      <w:r>
-        <w:rPr>
-          <w:highlight w:val="cyan"/>
-        </w:rPr>
-        <w:t>:class: img_grid</w:t>
-      </w:r>
-      <w:r>
-        <w:rPr>
-          <w:highlight w:val="cyan"/>
-        </w:rPr>
-        <w:br/>
-      </w:r>
-      <w:r>
-        <w:t>::</w:t>
-      </w:r>
-      <w:r>
-        <w:rPr>
-          <w:highlight w:val="cyan"/>
-        </w:rPr>
-        <w:t>:</w:t>
-      </w:r>
-      <w:r>
-        <w:rPr>
-          <w:highlight w:val="cyan"/>
-        </w:rPr>
-        <w:br/>
-      </w:r>
-      <w:r>
-        <w:rPr>
-          <w:highlight w:val="cyan"/>
-        </w:rPr>
-        <w:fldChar w:fldCharType="begin"/>
-      </w:r>
-      <w:r>
-        <w:rPr>
-          <w:highlight w:val="cyan"/>
-        </w:rPr>
-        <w:instrText xml:space="preserve"> REF figure1_</w:instrText>
-      </w:r>
-      <w:r>
-        <w:instrText xml:space="preserve">caption </w:instrText>
-      </w:r>
-      <w:r>
-        <w:rPr>
-          <w:highlight w:val="cyan"/>
-        </w:rPr>
-        <w:instrText xml:space="preserve">\h </w:instrText>
-      </w:r>
-      <w:r>
-        <w:rPr>
-          <w:highlight w:val="cyan"/>
-        </w:rPr>
-        <w:instrText xml:space="preserve"> \* MERGEFORMAT </w:instrText>
-      </w:r>
-      <w:r>
-        <w:fldChar w:fldCharType="separate"/>
-      </w:r>
-      <w:r>
-        <w:rPr>
-          <w:highlight w:val="cyan"/>
-        </w:rPr>
-        <w:t>**Clarke</w:t>
-      </w:r>
-      <w:r>
-        <w:t xml:space="preserve"> et al. (2023) - </w:t>
-      </w:r>
-      <w:r>
-        <w:t>Fig</w:t>
-      </w:r>
-      <w:r>
-        <w:t>.</w:t>
-      </w:r>
-      <w:r>
-        <w:t xml:space="preserve"> 6</w:t>
-      </w:r>
-      <w:r>
-        <w:t>**</w:t>
-      </w:r>
-      <w:r>
-        <w:t xml:space="preserve"> An example detection function. The probability of detecting an animal decreases with increasing distance from the observer.</w:t>
-      </w:r>
-      <w:r>
-        <w:rPr>
-          <w:highlight w:val="cyan"/>
-        </w:rPr>
-        <w:fldChar w:fldCharType="end"/>
-      </w:r>
-      <w:r>
-        <w:rPr>
-          <w:highlight w:val="cyan"/>
-        </w:rPr>
-        <w:br/>
-        <w:t>::::</w:t>
-      </w:r>
-      <w:r>
-        <w:br/>
-      </w:r>
-    </w:p>
-    <w:p>
-      <w:r>
-        <w:rPr>
-          <w:highlight w:val="cyan"/>
-        </w:rPr>
-        <w:t>::</w:t>
-      </w:r>
-      <w:r>
-        <w:t>::{grid-item-card} {{ rtxt_</w:t>
-      </w:r>
-      <w:r>
-        <w:fldChar w:fldCharType="begin"/>
-      </w:r>
-      <w:r>
-        <w:instrText xml:space="preserve"> REF figure2_ref_id \h  \* MERGEFORMAT </w:instrText>
-      </w:r>
-      <w:r>
-        <w:fldChar w:fldCharType="separate"/>
-      </w:r>
-      <w:r>
-        <w:t>clarke_et_al_2023</w:t>
-      </w:r>
-      <w:r>
-        <w:fldChar w:fldCharType="end"/>
-      </w:r>
-      <w:r>
-        <w:t xml:space="preserve"> }}</w:t>
-      </w:r>
-      <w:r>
-        <w:br/>
-        <w:t>:::{figure}</w:t>
-      </w:r>
-      <w:r>
-        <w:t xml:space="preserve"> ../03_images</w:t>
-      </w:r>
-      <w:r>
-        <w:rPr>
-          <w:highlight w:val="cyan"/>
-        </w:rPr>
-        <w:t>/03_image_files</w:t>
-      </w:r>
-      <w:r>
-        <w:t>/</w:t>
-      </w:r>
-      <w:r>
-        <w:rPr>
-          <w:highlight w:val="cyan"/>
-        </w:rPr>
-        <w:fldChar w:fldCharType="begin"/>
-      </w:r>
-      <w:r>
-        <w:instrText xml:space="preserve"> REF figure2_filename \h </w:instrText>
       </w:r>
       <w:r>
         <w:rPr>
@@ -12888,7 +12630,10 @@
           <w:color w:val="000000"/>
           <w:highlight w:val="cyan"/>
         </w:rPr>
-        <w:instrText xml:space="preserve"> \* MERGEFORMAT </w:instrText>
+        <w:fldChar w:fldCharType="begin"/>
+      </w:r>
+      <w:r>
+        <w:instrText xml:space="preserve"> REF figure1_filename \h </w:instrText>
       </w:r>
       <w:r>
         <w:rPr>
@@ -12896,6 +12641,7 @@
           <w:color w:val="000000"/>
           <w:highlight w:val="cyan"/>
         </w:rPr>
+        <w:instrText xml:space="preserve"> \* MERGEFORMAT </w:instrText>
       </w:r>
       <w:r>
         <w:rPr>
@@ -12903,22 +12649,6 @@
           <w:color w:val="000000"/>
           <w:highlight w:val="cyan"/>
         </w:rPr>
-        <w:fldChar w:fldCharType="separate"/>
-      </w:r>
-      <w:r>
-        <w:rPr>
-          <w:highlight w:val="cyan"/>
-        </w:rPr>
-        <w:t>clarke_et_al</w:t>
-      </w:r>
-      <w:r>
-        <w:t>_2023_eqn_ds</w:t>
-      </w:r>
-      <w:r>
-        <w:t>1</w:t>
-      </w:r>
-      <w:r>
-        <w:t>.png</w:t>
       </w:r>
       <w:r>
         <w:rPr>
@@ -12926,121 +12656,13 @@
           <w:color w:val="000000"/>
           <w:highlight w:val="cyan"/>
         </w:rPr>
-        <w:fldChar w:fldCharType="end"/>
-      </w:r>
-      <w:r>
-        <w:t xml:space="preserve"> </w:t>
-      </w:r>
-      <w:r>
-        <w:br/>
-        <w:t>:class: img_grid</w:t>
-      </w:r>
-      <w:r>
-        <w:br/>
-        <w:t>:::</w:t>
-      </w:r>
-      <w:r>
-        <w:br/>
-      </w:r>
-      <w:r>
-        <w:fldChar w:fldCharType="begin"/>
-      </w:r>
-      <w:r>
-        <w:instrText xml:space="preserve"> REF figure2_caption \h  \* MERGEFORMAT </w:instrText>
-      </w:r>
-      <w:r>
         <w:fldChar w:fldCharType="separate"/>
       </w:r>
       <w:r>
         <w:rPr>
           <w:highlight w:val="cyan"/>
         </w:rPr>
-        <w:t xml:space="preserve">    </w:t>
-      </w:r>
-      <w:r>
-        <w:fldChar w:fldCharType="end"/>
-      </w:r>
-      <w:r>
-        <w:br/>
-      </w:r>
-      <w:r>
-        <w:t>::::</w:t>
-      </w:r>
-      <w:r>
-        <w:br/>
-      </w:r>
-    </w:p>
-    <w:p>
-      <w:pPr>
-        <w:rPr>
-          <w:sz w:val="22"/>
-          <w:szCs w:val="22"/>
-          <w:shd w:val="clear" w:color="auto" w:fill="FFFFFF"/>
-        </w:rPr>
-      </w:pPr>
-      <w:r>
-        <w:rPr>
-          <w:highlight w:val="cyan"/>
-        </w:rPr>
-        <w:t>::</w:t>
-      </w:r>
-      <w:r>
-        <w:t>::{grid-item-card} {{ rtxt_</w:t>
-      </w:r>
-      <w:r>
-        <w:fldChar w:fldCharType="begin"/>
-      </w:r>
-      <w:r>
-        <w:instrText xml:space="preserve"> REF figure3_ref_id \h  \* MERGEFORMAT </w:instrText>
-      </w:r>
-      <w:r>
-        <w:fldChar w:fldCharType="separate"/>
-      </w:r>
-      <w:r>
-        <w:t>clarke_et_al_20</w:t>
-      </w:r>
-      <w:r>
-        <w:t>23</w:t>
-      </w:r>
-      <w:r>
-        <w:fldChar w:fldCharType="end"/>
-      </w:r>
-      <w:r>
-        <w:t xml:space="preserve"> }}</w:t>
-      </w:r>
-      <w:r>
-        <w:br/>
-        <w:t>:::{figure}</w:t>
-      </w:r>
-      <w:r>
-        <w:t xml:space="preserve"> ../03_images/</w:t>
-      </w:r>
-      <w:r>
-        <w:t>03</w:t>
-      </w:r>
-      <w:r>
-        <w:rPr>
-          <w:highlight w:val="cyan"/>
-        </w:rPr>
-        <w:t>_image_files/</w:t>
-      </w:r>
-      <w:r>
-        <w:rPr>
-          <w:highlight w:val="cyan"/>
-        </w:rPr>
-        <w:fldChar w:fldCharType="begin"/>
-      </w:r>
-      <w:r>
-        <w:instrText xml:space="preserve"> </w:instrText>
-      </w:r>
-      <w:r>
-        <w:rPr>
-          <w:highlight w:val="cyan"/>
-        </w:rPr>
-        <w:instrText>REF</w:instrText>
-      </w:r>
-      <w:r>
-        <w:instrText xml:space="preserve"> figure3_filename \h  \*</w:instrText>
+        <w:t>clarke_et_al_2023_fig6_clipped.png</w:t>
       </w:r>
       <w:r>
         <w:rPr>
@@ -13048,7 +12670,560 @@
           <w:color w:val="000000"/>
           <w:highlight w:val="cyan"/>
         </w:rPr>
-        <w:instrText xml:space="preserve"> MERGEFORMAT </w:instrText>
+        <w:fldChar w:fldCharType="end"/>
+      </w:r>
+      <w:r>
+        <w:br/>
+        <w:t>:class: img_grid</w:t>
+      </w:r>
+      <w:r>
+        <w:br/>
+        <w:t>:::</w:t>
+      </w:r>
+      <w:r>
+        <w:br/>
+      </w:r>
+      <w:r>
+        <w:rPr>
+          <w:highlight w:val="cyan"/>
+        </w:rPr>
+        <w:fldChar w:fldCharType="begin"/>
+      </w:r>
+      <w:r>
+        <w:instrText xml:space="preserve"> REF figure1_caption \h </w:instrText>
+      </w:r>
+      <w:r>
+        <w:rPr>
+          <w:highlight w:val="cyan"/>
+        </w:rPr>
+        <w:instrText xml:space="preserve"> \* MERGEFORMAT </w:instrText>
+      </w:r>
+      <w:r>
+        <w:rPr>
+          <w:highlight w:val="cyan"/>
+        </w:rPr>
+      </w:r>
+      <w:r>
+        <w:rPr>
+          <w:highlight w:val="cyan"/>
+        </w:rPr>
+        <w:fldChar w:fldCharType="separate"/>
+      </w:r>
+      <w:r>
+        <w:rPr>
+          <w:highlight w:val="cyan"/>
+        </w:rPr>
+        <w:t>**Clarke</w:t>
+      </w:r>
+      <w:r>
+        <w:t xml:space="preserve"> et al. (2023) - </w:t>
+      </w:r>
+      <w:r>
+        <w:t>Fig</w:t>
+      </w:r>
+      <w:r>
+        <w:t>.</w:t>
+      </w:r>
+      <w:r>
+        <w:t xml:space="preserve"> 6</w:t>
+      </w:r>
+      <w:r>
+        <w:t>**</w:t>
+      </w:r>
+      <w:r>
+        <w:t xml:space="preserve"> An example detection function. The probability of detecting an animal decreases with increasing distance from the observer.</w:t>
+      </w:r>
+      <w:r>
+        <w:rPr>
+          <w:highlight w:val="cyan"/>
+        </w:rPr>
+        <w:fldChar w:fldCharType="end"/>
+      </w:r>
+      <w:r>
+        <w:br/>
+      </w:r>
+      <w:r>
+        <w:t>::::</w:t>
+      </w:r>
+      <w:r>
+        <w:br/>
+      </w:r>
+    </w:p>
+    <w:p>
+      <w:pPr>
+        <w:rPr>
+          <w:highlight w:val="cyan"/>
+        </w:rPr>
+      </w:pPr>
+      <w:r>
+        <w:t>::::{grid-item-card} {{ rtxt_</w:t>
+      </w:r>
+      <w:r>
+        <w:rPr>
+          <w:highlight w:val="cyan"/>
+        </w:rPr>
+        <w:fldChar w:fldCharType="begin"/>
+      </w:r>
+      <w:r>
+        <w:rPr>
+          <w:highlight w:val="cyan"/>
+        </w:rPr>
+        <w:instrText xml:space="preserve"> REF figure2_ref_id \h  \* MERGEFORMAT </w:instrText>
+      </w:r>
+      <w:r>
+        <w:rPr>
+          <w:highlight w:val="cyan"/>
+        </w:rPr>
+      </w:r>
+      <w:r>
+        <w:rPr>
+          <w:highlight w:val="cyan"/>
+        </w:rPr>
+        <w:fldChar w:fldCharType="separate"/>
+      </w:r>
+      <w:r>
+        <w:rPr>
+          <w:highlight w:val="cyan"/>
+        </w:rPr>
+        <w:t>clarke_et_al</w:t>
+      </w:r>
+      <w:r>
+        <w:t>_2023</w:t>
+      </w:r>
+      <w:r>
+        <w:fldChar w:fldCharType="end"/>
+      </w:r>
+      <w:r>
+        <w:t xml:space="preserve"> }}</w:t>
+      </w:r>
+      <w:r>
+        <w:br/>
+        <w:t>:::{figure}</w:t>
+      </w:r>
+      <w:r>
+        <w:t xml:space="preserve"> ../03_images/</w:t>
+      </w:r>
+      <w:r>
+        <w:t>03_image_files</w:t>
+      </w:r>
+      <w:r>
+        <w:t>/</w:t>
+      </w:r>
+      <w:r>
+        <w:fldChar w:fldCharType="begin"/>
+      </w:r>
+      <w:r>
+        <w:instrText xml:space="preserve"> REF figure2_filename \h </w:instrText>
+      </w:r>
+      <w:r>
+        <w:instrText xml:space="preserve"> \* MERGEFORMAT </w:instrText>
+      </w:r>
+      <w:r>
+        <w:fldChar w:fldCharType="separate"/>
+      </w:r>
+      <w:r>
+        <w:t>clarke_et_al_2023_eqn_ds</w:t>
+      </w:r>
+      <w:r>
+        <w:t>1</w:t>
+      </w:r>
+      <w:r>
+        <w:t>.png</w:t>
+      </w:r>
+      <w:r>
+        <w:fldChar w:fldCharType="end"/>
+      </w:r>
+      <w:r>
+        <w:t xml:space="preserve"> </w:t>
+      </w:r>
+      <w:r>
+        <w:br/>
+      </w:r>
+      <w:r>
+        <w:rPr>
+          <w:highlight w:val="cyan"/>
+        </w:rPr>
+        <w:t>:class: img_grid</w:t>
+      </w:r>
+      <w:r>
+        <w:rPr>
+          <w:highlight w:val="cyan"/>
+        </w:rPr>
+        <w:br/>
+      </w:r>
+      <w:r>
+        <w:t>::</w:t>
+      </w:r>
+      <w:r>
+        <w:rPr>
+          <w:highlight w:val="cyan"/>
+        </w:rPr>
+        <w:t>:</w:t>
+      </w:r>
+      <w:r>
+        <w:rPr>
+          <w:highlight w:val="cyan"/>
+        </w:rPr>
+        <w:br/>
+      </w:r>
+      <w:r>
+        <w:rPr>
+          <w:highlight w:val="cyan"/>
+        </w:rPr>
+        <w:fldChar w:fldCharType="begin"/>
+      </w:r>
+      <w:r>
+        <w:rPr>
+          <w:highlight w:val="cyan"/>
+        </w:rPr>
+        <w:instrText xml:space="preserve"> REF figure2_</w:instrText>
+      </w:r>
+      <w:r>
+        <w:instrText xml:space="preserve">caption </w:instrText>
+      </w:r>
+      <w:r>
+        <w:rPr>
+          <w:highlight w:val="cyan"/>
+        </w:rPr>
+        <w:instrText xml:space="preserve">\h  \* MERGEFORMAT </w:instrText>
+      </w:r>
+      <w:r>
+        <w:fldChar w:fldCharType="separate"/>
+      </w:r>
+      <w:r>
+        <w:rPr>
+          <w:highlight w:val="cyan"/>
+        </w:rPr>
+        <w:t xml:space="preserve">    </w:t>
+      </w:r>
+      <w:r>
+        <w:rPr>
+          <w:highlight w:val="cyan"/>
+        </w:rPr>
+        <w:fldChar w:fldCharType="end"/>
+      </w:r>
+      <w:r>
+        <w:rPr>
+          <w:highlight w:val="cyan"/>
+        </w:rPr>
+        <w:br/>
+        <w:t>::::</w:t>
+      </w:r>
+      <w:r>
+        <w:br/>
+      </w:r>
+    </w:p>
+    <w:p>
+      <w:pPr>
+        <w:rPr>
+          <w:sz w:val="22"/>
+          <w:szCs w:val="22"/>
+          <w:shd w:val="clear" w:color="auto" w:fill="FFFFFF"/>
+        </w:rPr>
+      </w:pPr>
+      <w:r>
+        <w:rPr>
+          <w:highlight w:val="cyan"/>
+        </w:rPr>
+        <w:t>::</w:t>
+      </w:r>
+      <w:r>
+        <w:t>::{grid-item-card} {{ rtxt_</w:t>
+      </w:r>
+      <w:r>
+        <w:fldChar w:fldCharType="begin"/>
+      </w:r>
+      <w:r>
+        <w:instrText xml:space="preserve"> REF figure3_ref_id \h  \* MERGEFORMAT </w:instrText>
+      </w:r>
+      <w:r>
+        <w:fldChar w:fldCharType="separate"/>
+      </w:r>
+      <w:r>
+        <w:t>clarke_et_al_20</w:t>
+      </w:r>
+      <w:r>
+        <w:t>23</w:t>
+      </w:r>
+      <w:r>
+        <w:fldChar w:fldCharType="end"/>
+      </w:r>
+      <w:r>
+        <w:t xml:space="preserve"> }}</w:t>
+      </w:r>
+      <w:r>
+        <w:br/>
+        <w:t>:::{figure}</w:t>
+      </w:r>
+      <w:r>
+        <w:t xml:space="preserve"> ../03_images</w:t>
+      </w:r>
+      <w:r>
+        <w:rPr>
+          <w:highlight w:val="cyan"/>
+        </w:rPr>
+        <w:t>/03_image_files</w:t>
+      </w:r>
+      <w:r>
+        <w:t>/</w:t>
+      </w:r>
+      <w:r>
+        <w:rPr>
+          <w:highlight w:val="cyan"/>
+        </w:rPr>
+        <w:fldChar w:fldCharType="begin"/>
+      </w:r>
+      <w:r>
+        <w:instrText xml:space="preserve"> REF figure3_filename \h  \* MERGEFORMAT </w:instrText>
+      </w:r>
+      <w:r>
+        <w:fldChar w:fldCharType="separate"/>
+      </w:r>
+      <w:r>
+        <w:rPr>
+          <w:highlight w:val="cyan"/>
+        </w:rPr>
+        <w:t>clarke_et_al_2023_eqn_ds2.png</w:t>
+      </w:r>
+      <w:r>
+        <w:fldChar w:fldCharType="end"/>
+      </w:r>
+      <w:r>
+        <w:t xml:space="preserve"> </w:t>
+      </w:r>
+      <w:r>
+        <w:br/>
+        <w:t>:class: img_grid</w:t>
+      </w:r>
+      <w:r>
+        <w:br/>
+        <w:t>:::</w:t>
+      </w:r>
+      <w:r>
+        <w:br/>
+      </w:r>
+      <w:r>
+        <w:fldChar w:fldCharType="begin"/>
+      </w:r>
+      <w:r>
+        <w:instrText xml:space="preserve"> REF figure3_caption \h  \* MERGEFORMAT </w:instrText>
+      </w:r>
+      <w:r>
+        <w:fldChar w:fldCharType="separate"/>
+      </w:r>
+      <w:r>
+        <w:rPr>
+          <w:highlight w:val="cyan"/>
+        </w:rPr>
+        <w:t xml:space="preserve">    </w:t>
+      </w:r>
+      <w:r>
+        <w:fldChar w:fldCharType="end"/>
+      </w:r>
+      <w:r>
+        <w:br/>
+      </w:r>
+      <w:r>
+        <w:t>::::</w:t>
+      </w:r>
+      <w:bookmarkEnd w:id="204"/>
+      <w:r>
+        <w:rPr>
+          <w:sz w:val="22"/>
+          <w:szCs w:val="22"/>
+          <w:shd w:val="clear" w:color="auto" w:fill="FFFFFF"/>
+        </w:rPr>
+        <w:fldChar w:fldCharType="end"/>
+      </w:r>
+    </w:p>
+    <w:p>
+      <w:pPr>
+        <w:rPr>
+          <w:sz w:val="22"/>
+          <w:szCs w:val="22"/>
+          <w:shd w:val="clear" w:color="auto" w:fill="FFFFFF"/>
+        </w:rPr>
+      </w:pPr>
+    </w:p>
+    <w:p>
+      <w:r>
+        <w:rPr>
+          <w:sz w:val="22"/>
+          <w:szCs w:val="22"/>
+          <w:shd w:val="clear" w:color="auto" w:fill="FFFFFF"/>
+        </w:rPr>
+        <w:fldChar w:fldCharType="begin"/>
+      </w:r>
+      <w:r>
+        <w:rPr>
+          <w:sz w:val="22"/>
+          <w:szCs w:val="22"/>
+          <w:shd w:val="clear" w:color="auto" w:fill="FFFFFF"/>
+        </w:rPr>
+        <w:instrText xml:space="preserve"> INCLUDETEXT  "\"C:\\Users\\cassi\\Documents\\GitHub_AB-RCSC\\rc-tool_concept-library\\02_dialog-boxes\\</w:instrText>
+      </w:r>
+      <w:r>
+        <w:rPr>
+          <w:sz w:val="22"/>
+          <w:szCs w:val="22"/>
+          <w:shd w:val="clear" w:color="auto" w:fill="FFFFFF"/>
+        </w:rPr>
+        <w:fldChar w:fldCharType="begin"/>
+      </w:r>
+      <w:r>
+        <w:rPr>
+          <w:sz w:val="22"/>
+          <w:szCs w:val="22"/>
+          <w:shd w:val="clear" w:color="auto" w:fill="FFFFFF"/>
+        </w:rPr>
+        <w:instrText xml:space="preserve"> REF file_from \h </w:instrText>
+      </w:r>
+      <w:r>
+        <w:rPr>
+          <w:sz w:val="22"/>
+          <w:szCs w:val="22"/>
+          <w:shd w:val="clear" w:color="auto" w:fill="FFFFFF"/>
+        </w:rPr>
+      </w:r>
+      <w:r>
+        <w:rPr>
+          <w:sz w:val="22"/>
+          <w:szCs w:val="22"/>
+          <w:shd w:val="clear" w:color="auto" w:fill="FFFFFF"/>
+        </w:rPr>
+        <w:fldChar w:fldCharType="separate"/>
+      </w:r>
+      <w:r>
+        <w:rPr>
+          <w:sz w:val="22"/>
+          <w:szCs w:val="22"/>
+        </w:rPr>
+        <w:instrText>00_</w:instrText>
+      </w:r>
+      <w:r>
+        <w:rPr>
+          <w:sz w:val="22"/>
+          <w:szCs w:val="22"/>
+        </w:rPr>
+        <w:instrText>tools\00_00_template-master</w:instrText>
+      </w:r>
+      <w:r>
+        <w:rPr>
+          <w:sz w:val="22"/>
+          <w:szCs w:val="22"/>
+        </w:rPr>
+        <w:instrText>.docx</w:instrText>
+      </w:r>
+      <w:r>
+        <w:rPr>
+          <w:sz w:val="22"/>
+          <w:szCs w:val="22"/>
+          <w:shd w:val="clear" w:color="auto" w:fill="FFFFFF"/>
+        </w:rPr>
+        <w:fldChar w:fldCharType="end"/>
+      </w:r>
+      <w:r>
+        <w:rPr>
+          <w:sz w:val="22"/>
+          <w:szCs w:val="22"/>
+          <w:shd w:val="clear" w:color="auto" w:fill="FFFFFF"/>
+        </w:rPr>
+        <w:instrText xml:space="preserve">\""md_vis_2grid  \* MERGEFORMAT  \* MERGEFORMAT  \* MERGEFORMAT  \* MERGEFORMAT  \* MERGEFORMAT </w:instrText>
+      </w:r>
+      <w:r>
+        <w:rPr>
+          <w:sz w:val="22"/>
+          <w:szCs w:val="22"/>
+          <w:shd w:val="clear" w:color="auto" w:fill="FFFFFF"/>
+        </w:rPr>
+        <w:instrText xml:space="preserve"> \* MERGEFORMAT  \* MERGEFORMAT </w:instrText>
+      </w:r>
+      <w:r>
+        <w:rPr>
+          <w:sz w:val="22"/>
+          <w:szCs w:val="22"/>
+          <w:shd w:val="clear" w:color="auto" w:fill="FFFFFF"/>
+        </w:rPr>
+        <w:instrText xml:space="preserve"> \* MERGEFORMAT </w:instrText>
+      </w:r>
+      <w:r>
+        <w:rPr>
+          <w:sz w:val="22"/>
+          <w:szCs w:val="22"/>
+          <w:shd w:val="clear" w:color="auto" w:fill="FFFFFF"/>
+        </w:rPr>
+        <w:fldChar w:fldCharType="separate"/>
+      </w:r>
+      <w:bookmarkStart w:id="205" w:name="md_vis_2grid"/>
+      <w:r>
+        <w:rPr>
+          <w:sz w:val="22"/>
+          <w:szCs w:val="22"/>
+          <w:shd w:val="clear" w:color="auto" w:fill="FFFFFF"/>
+          <w:lang w:val="en-US"/>
+        </w:rPr>
+        <w:t xml:space="preserve">::::{grid-item-card} {{ </w:t>
+      </w:r>
+      <w:r>
+        <w:t>rtxt_</w:t>
+      </w:r>
+      <w:r>
+        <w:fldChar w:fldCharType="begin"/>
+      </w:r>
+      <w:r>
+        <w:instrText xml:space="preserve"> REF figure4_ref_id \h  \* MERGEFORMAT</w:instrText>
+      </w:r>
+      <w:r>
+        <w:rPr>
+          <w:highlight w:val="cyan"/>
+        </w:rPr>
+        <w:instrText xml:space="preserve"> </w:instrText>
+      </w:r>
+      <w:r>
+        <w:rPr>
+          <w:highlight w:val="cyan"/>
+        </w:rPr>
+      </w:r>
+      <w:r>
+        <w:rPr>
+          <w:highlight w:val="cyan"/>
+        </w:rPr>
+        <w:fldChar w:fldCharType="separate"/>
+      </w:r>
+      <w:r>
+        <w:rPr>
+          <w:highlight w:val="cyan"/>
+        </w:rPr>
+        <w:t>clarke_et_al</w:t>
+      </w:r>
+      <w:r>
+        <w:t>_2023</w:t>
+      </w:r>
+      <w:r>
+        <w:rPr>
+          <w:highlight w:val="cyan"/>
+        </w:rPr>
+        <w:fldChar w:fldCharType="end"/>
+      </w:r>
+      <w:r>
+        <w:t xml:space="preserve"> }}</w:t>
+      </w:r>
+      <w:r>
+        <w:br/>
+        <w:t>:::{figure}</w:t>
+      </w:r>
+      <w:r>
+        <w:t xml:space="preserve"> ../03_images/</w:t>
+      </w:r>
+      <w:r>
+        <w:rPr>
+          <w:rFonts w:eastAsia="Arial"/>
+          <w:color w:val="000000"/>
+        </w:rPr>
+        <w:t>03_image_files</w:t>
+      </w:r>
+      <w:r>
+        <w:t>/</w:t>
       </w:r>
       <w:r>
         <w:rPr>
@@ -13056,6 +13231,10 @@
           <w:color w:val="000000"/>
           <w:highlight w:val="cyan"/>
         </w:rPr>
+        <w:fldChar w:fldCharType="begin"/>
+      </w:r>
+      <w:r>
+        <w:instrText xml:space="preserve"> REF figure4_filename \h </w:instrText>
       </w:r>
       <w:r>
         <w:rPr>
@@ -13063,13 +13242,7 @@
           <w:color w:val="000000"/>
           <w:highlight w:val="cyan"/>
         </w:rPr>
-        <w:fldChar w:fldCharType="separate"/>
-      </w:r>
-      <w:r>
-        <w:rPr>
-          <w:highlight w:val="cyan"/>
-        </w:rPr>
-        <w:t>clarke</w:t>
+        <w:instrText xml:space="preserve"> \* MERGEFORMAT </w:instrText>
       </w:r>
       <w:r>
         <w:rPr>
@@ -13077,34 +13250,6 @@
           <w:color w:val="000000"/>
           <w:highlight w:val="cyan"/>
         </w:rPr>
-        <w:t>_</w:t>
-      </w:r>
-      <w:r>
-        <w:rPr>
-          <w:highlight w:val="cyan"/>
-        </w:rPr>
-        <w:t>et_al_2023_eqn_ds2.png</w:t>
-      </w:r>
-      <w:r>
-        <w:rPr>
-          <w:highlight w:val="cyan"/>
-        </w:rPr>
-        <w:fldChar w:fldCharType="end"/>
-      </w:r>
-      <w:r>
-        <w:rPr>
-          <w:highlight w:val="cyan"/>
-        </w:rPr>
-        <w:t xml:space="preserve"> </w:t>
-      </w:r>
-      <w:r>
-        <w:rPr>
-          <w:highlight w:val="cyan"/>
-        </w:rPr>
-        <w:br/>
-      </w:r>
-      <w:r>
-        <w:t>:class: img_</w:t>
       </w:r>
       <w:r>
         <w:rPr>
@@ -13112,471 +13257,13 @@
           <w:color w:val="000000"/>
           <w:highlight w:val="cyan"/>
         </w:rPr>
-        <w:t>grid</w:t>
-      </w:r>
-      <w:r>
-        <w:br/>
-        <w:t>:::</w:t>
-      </w:r>
-      <w:r>
-        <w:br/>
-      </w:r>
-      <w:r>
-        <w:fldChar w:fldCharType="begin"/>
-      </w:r>
-      <w:r>
-        <w:instrText xml:space="preserve"> REF figure3_caption \h  \* MERGEFORMAT </w:instrText>
-      </w:r>
-      <w:r>
         <w:fldChar w:fldCharType="separate"/>
       </w:r>
       <w:r>
-        <w:t xml:space="preserve">    </w:t>
-      </w:r>
-      <w:r>
-        <w:fldChar w:fldCharType="end"/>
-      </w:r>
-      <w:r>
-        <w:br/>
-      </w:r>
-      <w:r>
-        <w:t>:::</w:t>
-      </w:r>
-      <w:r>
         <w:rPr>
           <w:highlight w:val="cyan"/>
         </w:rPr>
-        <w:t>:</w:t>
-      </w:r>
-      <w:r>
-        <w:br/>
-      </w:r>
-      <w:r>
-        <w:t>:::::</w:t>
-      </w:r>
-      <w:bookmarkEnd w:id="204"/>
-      <w:r>
-        <w:rPr>
-          <w:sz w:val="22"/>
-          <w:szCs w:val="22"/>
-          <w:shd w:val="clear" w:color="auto" w:fill="FFFFFF"/>
-        </w:rPr>
-        <w:fldChar w:fldCharType="end"/>
-      </w:r>
-    </w:p>
-    <w:p>
-      <w:pPr>
-        <w:rPr>
-          <w:sz w:val="22"/>
-          <w:szCs w:val="22"/>
-          <w:shd w:val="clear" w:color="auto" w:fill="FFFFFF"/>
-        </w:rPr>
-      </w:pPr>
-    </w:p>
-    <w:p>
-      <w:r>
-        <w:rPr>
-          <w:sz w:val="22"/>
-          <w:szCs w:val="22"/>
-          <w:shd w:val="clear" w:color="auto" w:fill="FFFFFF"/>
-        </w:rPr>
-        <w:fldChar w:fldCharType="begin"/>
-      </w:r>
-      <w:r>
-        <w:rPr>
-          <w:sz w:val="22"/>
-          <w:szCs w:val="22"/>
-          <w:shd w:val="clear" w:color="auto" w:fill="FFFFFF"/>
-        </w:rPr>
-        <w:instrText xml:space="preserve"> INCLUDETEXT  "\"C:\\Users\\cassi\\Documents\\GitHub_AB-RCSC\\rc-tool_concept-library\\02_dialog-boxes\\</w:instrText>
-      </w:r>
-      <w:r>
-        <w:rPr>
-          <w:sz w:val="22"/>
-          <w:szCs w:val="22"/>
-          <w:shd w:val="clear" w:color="auto" w:fill="FFFFFF"/>
-        </w:rPr>
-        <w:fldChar w:fldCharType="begin"/>
-      </w:r>
-      <w:r>
-        <w:rPr>
-          <w:sz w:val="22"/>
-          <w:szCs w:val="22"/>
-          <w:shd w:val="clear" w:color="auto" w:fill="FFFFFF"/>
-        </w:rPr>
-        <w:instrText xml:space="preserve"> REF file_from \h </w:instrText>
-      </w:r>
-      <w:r>
-        <w:rPr>
-          <w:sz w:val="22"/>
-          <w:szCs w:val="22"/>
-          <w:shd w:val="clear" w:color="auto" w:fill="FFFFFF"/>
-        </w:rPr>
-      </w:r>
-      <w:r>
-        <w:rPr>
-          <w:sz w:val="22"/>
-          <w:szCs w:val="22"/>
-          <w:shd w:val="clear" w:color="auto" w:fill="FFFFFF"/>
-        </w:rPr>
-        <w:fldChar w:fldCharType="separate"/>
-      </w:r>
-      <w:r>
-        <w:rPr>
-          <w:sz w:val="22"/>
-          <w:szCs w:val="22"/>
-        </w:rPr>
-        <w:instrText>00_</w:instrText>
-      </w:r>
-      <w:r>
-        <w:rPr>
-          <w:sz w:val="22"/>
-          <w:szCs w:val="22"/>
-        </w:rPr>
-        <w:instrText>tools\00_00_template-master</w:instrText>
-      </w:r>
-      <w:r>
-        <w:rPr>
-          <w:sz w:val="22"/>
-          <w:szCs w:val="22"/>
-        </w:rPr>
-        <w:instrText>.docx</w:instrText>
-      </w:r>
-      <w:r>
-        <w:rPr>
-          <w:sz w:val="22"/>
-          <w:szCs w:val="22"/>
-          <w:shd w:val="clear" w:color="auto" w:fill="FFFFFF"/>
-        </w:rPr>
-        <w:fldChar w:fldCharType="end"/>
-      </w:r>
-      <w:r>
-        <w:rPr>
-          <w:sz w:val="22"/>
-          <w:szCs w:val="22"/>
-          <w:shd w:val="clear" w:color="auto" w:fill="FFFFFF"/>
-        </w:rPr>
-        <w:instrText xml:space="preserve">\""md_vis_2grid  \* MERGEFORMAT  \* MERGEFORMAT  \* MERGEFORMAT  \* MERGEFORMAT  \* MERGEFORMAT </w:instrText>
-      </w:r>
-      <w:r>
-        <w:rPr>
-          <w:sz w:val="22"/>
-          <w:szCs w:val="22"/>
-          <w:shd w:val="clear" w:color="auto" w:fill="FFFFFF"/>
-        </w:rPr>
-        <w:instrText xml:space="preserve"> \* MERGEFORMAT  \* MERGEFORMAT </w:instrText>
-      </w:r>
-      <w:r>
-        <w:rPr>
-          <w:sz w:val="22"/>
-          <w:szCs w:val="22"/>
-          <w:shd w:val="clear" w:color="auto" w:fill="FFFFFF"/>
-        </w:rPr>
-        <w:instrText xml:space="preserve"> \* MERGEFORMAT </w:instrText>
-      </w:r>
-      <w:r>
-        <w:rPr>
-          <w:sz w:val="22"/>
-          <w:szCs w:val="22"/>
-          <w:shd w:val="clear" w:color="auto" w:fill="FFFFFF"/>
-        </w:rPr>
-        <w:fldChar w:fldCharType="separate"/>
-      </w:r>
-      <w:bookmarkStart w:id="205" w:name="md_vis_2grid"/>
-      <w:r>
-        <w:rPr>
-          <w:sz w:val="22"/>
-          <w:szCs w:val="22"/>
-          <w:shd w:val="clear" w:color="auto" w:fill="FFFFFF"/>
-          <w:lang w:val="en-US"/>
-        </w:rPr>
-        <w:t>:::::{grid} 3</w:t>
-      </w:r>
-      <w:r>
-        <w:rPr>
-          <w:sz w:val="22"/>
-          <w:szCs w:val="22"/>
-          <w:shd w:val="clear" w:color="auto" w:fill="FFFFFF"/>
-          <w:lang w:val="en-US"/>
-        </w:rPr>
-        <w:br/>
-      </w:r>
-      <w:r>
-        <w:t>:gutter: 1</w:t>
-      </w:r>
-      <w:r>
-        <w:br/>
-      </w:r>
-      <w:r>
-        <w:t>:padding: 0</w:t>
-      </w:r>
-      <w:r>
-        <w:br/>
-      </w:r>
-      <w:r>
-        <w:t>:margin: 0</w:t>
-      </w:r>
-      <w:r>
-        <w:br/>
-      </w:r>
-    </w:p>
-    <w:p>
-      <w:pPr>
-        <w:rPr>
-          <w:highlight w:val="cyan"/>
-        </w:rPr>
-      </w:pPr>
-      <w:r>
-        <w:t>::::{grid-item-card} {{ rtxt_</w:t>
-      </w:r>
-      <w:r>
-        <w:rPr>
-          <w:highlight w:val="cyan"/>
-        </w:rPr>
-        <w:fldChar w:fldCharType="begin"/>
-      </w:r>
-      <w:r>
-        <w:rPr>
-          <w:highlight w:val="cyan"/>
-        </w:rPr>
-        <w:instrText xml:space="preserve"> REF figure4_ref_id \h  \* MERGEFORMAT </w:instrText>
-      </w:r>
-      <w:r>
-        <w:rPr>
-          <w:highlight w:val="cyan"/>
-        </w:rPr>
-      </w:r>
-      <w:r>
-        <w:rPr>
-          <w:highlight w:val="cyan"/>
-        </w:rPr>
-        <w:fldChar w:fldCharType="separate"/>
-      </w:r>
-      <w:r>
-        <w:rPr>
-          <w:highlight w:val="cyan"/>
-        </w:rPr>
-        <w:t>clarke_et_al</w:t>
-      </w:r>
-      <w:r>
-        <w:t>_2023</w:t>
-      </w:r>
-      <w:r>
-        <w:fldChar w:fldCharType="end"/>
-      </w:r>
-      <w:r>
-        <w:t xml:space="preserve"> }}</w:t>
-      </w:r>
-      <w:r>
-        <w:br/>
-        <w:t>:::{figure}</w:t>
-      </w:r>
-      <w:r>
-        <w:t xml:space="preserve"> ../03_images/</w:t>
-      </w:r>
-      <w:r>
-        <w:t>03_image_files</w:t>
-      </w:r>
-      <w:r>
-        <w:t>/</w:t>
-      </w:r>
-      <w:r>
-        <w:fldChar w:fldCharType="begin"/>
-      </w:r>
-      <w:r>
-        <w:instrText xml:space="preserve"> REF figure4_filename \h </w:instrText>
-      </w:r>
-      <w:r>
-        <w:instrText xml:space="preserve"> \* MERGEFORMAT </w:instrText>
-      </w:r>
-      <w:r>
-        <w:fldChar w:fldCharType="separate"/>
-      </w:r>
-      <w:r>
-        <w:t>clarke_et_al</w:t>
-      </w:r>
-      <w:r>
-        <w:rPr>
-          <w:highlight w:val="cyan"/>
-        </w:rPr>
-        <w:t>_2023_eqn_ds3.png</w:t>
-      </w:r>
-      <w:r>
-        <w:fldChar w:fldCharType="end"/>
-      </w:r>
-      <w:r>
-        <w:t xml:space="preserve"> </w:t>
-      </w:r>
-      <w:r>
-        <w:br/>
-      </w:r>
-      <w:r>
-        <w:rPr>
-          <w:highlight w:val="cyan"/>
-        </w:rPr>
-        <w:t>:class: img_</w:t>
-      </w:r>
-      <w:r>
-        <w:t>grid</w:t>
-      </w:r>
-      <w:r>
-        <w:br/>
-      </w:r>
-      <w:r>
-        <w:rPr>
-          <w:highlight w:val="cyan"/>
-        </w:rPr>
-        <w:t>:::</w:t>
-      </w:r>
-      <w:r>
-        <w:rPr>
-          <w:highlight w:val="cyan"/>
-        </w:rPr>
-        <w:br/>
-      </w:r>
-      <w:r>
-        <w:rPr>
-          <w:highlight w:val="cyan"/>
-        </w:rPr>
-        <w:fldChar w:fldCharType="begin"/>
-      </w:r>
-      <w:r>
-        <w:rPr>
-          <w:highlight w:val="cyan"/>
-        </w:rPr>
-        <w:instrText xml:space="preserve"> </w:instrText>
-      </w:r>
-      <w:r>
-        <w:instrText xml:space="preserve">REF </w:instrText>
-      </w:r>
-      <w:r>
-        <w:rPr>
-          <w:highlight w:val="cyan"/>
-        </w:rPr>
-        <w:instrText xml:space="preserve">figure4_caption \h  </w:instrText>
-      </w:r>
-      <w:r>
-        <w:instrText>\</w:instrText>
-      </w:r>
-      <w:r>
-        <w:rPr>
-          <w:highlight w:val="cyan"/>
-        </w:rPr>
-        <w:instrText xml:space="preserve">* MERGEFORMAT </w:instrText>
-      </w:r>
-      <w:r>
-        <w:rPr>
-          <w:highlight w:val="cyan"/>
-        </w:rPr>
-      </w:r>
-      <w:r>
-        <w:rPr>
-          <w:highlight w:val="cyan"/>
-        </w:rPr>
-        <w:fldChar w:fldCharType="separate"/>
-      </w:r>
-      <w:r>
-        <w:t xml:space="preserve">    </w:t>
-      </w:r>
-      <w:r>
-        <w:rPr>
-          <w:highlight w:val="cyan"/>
-        </w:rPr>
-        <w:fldChar w:fldCharType="end"/>
-      </w:r>
-      <w:r>
-        <w:rPr>
-          <w:highlight w:val="cyan"/>
-        </w:rPr>
-        <w:br/>
-        <w:t>:::</w:t>
-      </w:r>
-      <w:r>
-        <w:t>:</w:t>
-      </w:r>
-      <w:r>
-        <w:rPr>
-          <w:highlight w:val="cyan"/>
-        </w:rPr>
-        <w:br/>
-      </w:r>
-    </w:p>
-    <w:p>
-      <w:r>
-        <w:rPr>
-          <w:highlight w:val="cyan"/>
-        </w:rPr>
-        <w:t>:::</w:t>
-      </w:r>
-      <w:r>
-        <w:t>:</w:t>
-      </w:r>
-      <w:r>
-        <w:rPr>
-          <w:highlight w:val="cyan"/>
-        </w:rPr>
-        <w:t>{grid-item-card</w:t>
-      </w:r>
-      <w:r>
-        <w:t>} {{ rtxt_</w:t>
-      </w:r>
-      <w:r>
-        <w:rPr>
-          <w:highlight w:val="cyan"/>
-        </w:rPr>
-        <w:fldChar w:fldCharType="begin"/>
-      </w:r>
-      <w:r>
-        <w:rPr>
-          <w:highlight w:val="cyan"/>
-        </w:rPr>
-        <w:instrText xml:space="preserve"> REF figure5_ref_id \h  \* MERGEFORMAT </w:instrText>
-      </w:r>
-      <w:r>
-        <w:rPr>
-          <w:highlight w:val="cyan"/>
-        </w:rPr>
-      </w:r>
-      <w:r>
-        <w:rPr>
-          <w:highlight w:val="cyan"/>
-        </w:rPr>
-        <w:fldChar w:fldCharType="separate"/>
-      </w:r>
-      <w:r>
-        <w:rPr>
-          <w:highlight w:val="cyan"/>
-        </w:rPr>
-        <w:t>clarke_et_al</w:t>
-      </w:r>
-      <w:r>
-        <w:t>_2023</w:t>
-      </w:r>
-      <w:r>
-        <w:rPr>
-          <w:highlight w:val="cyan"/>
-        </w:rPr>
-        <w:fldChar w:fldCharType="end"/>
-      </w:r>
-      <w:r>
-        <w:t xml:space="preserve"> }}</w:t>
-      </w:r>
-      <w:r>
-        <w:br/>
-        <w:t>:::{figure}</w:t>
-      </w:r>
-      <w:r>
-        <w:t xml:space="preserve"> ../03_images/</w:t>
-      </w:r>
-      <w:r>
-        <w:rPr>
-          <w:rFonts w:eastAsia="Arial"/>
-          <w:color w:val="000000"/>
-        </w:rPr>
-        <w:t>03_image_files</w:t>
-      </w:r>
-      <w:r>
-        <w:t>/</w:t>
+        <w:t>clarke_et_al_2023_eqn_ds3.png</w:t>
       </w:r>
       <w:r>
         <w:rPr>
@@ -13584,10 +13271,558 @@
           <w:color w:val="000000"/>
           <w:highlight w:val="cyan"/>
         </w:rPr>
+        <w:fldChar w:fldCharType="end"/>
+      </w:r>
+      <w:r>
+        <w:t xml:space="preserve"> </w:t>
+      </w:r>
+      <w:r>
+        <w:br/>
+        <w:t>:class: img_grid</w:t>
+      </w:r>
+      <w:r>
+        <w:br/>
+        <w:t>:::</w:t>
+      </w:r>
+      <w:r>
+        <w:br/>
+      </w:r>
+      <w:r>
         <w:fldChar w:fldCharType="begin"/>
       </w:r>
       <w:r>
+        <w:instrText xml:space="preserve"> REF figure4_caption \h  \* MERGEFORMAT </w:instrText>
+      </w:r>
+      <w:r>
+        <w:fldChar w:fldCharType="separate"/>
+      </w:r>
+      <w:r>
+        <w:rPr>
+          <w:highlight w:val="cyan"/>
+        </w:rPr>
+        <w:t xml:space="preserve">    </w:t>
+      </w:r>
+      <w:r>
+        <w:fldChar w:fldCharType="end"/>
+      </w:r>
+      <w:r>
+        <w:br/>
+      </w:r>
+      <w:r>
+        <w:t>::::</w:t>
+      </w:r>
+      <w:r>
+        <w:br/>
+      </w:r>
+    </w:p>
+    <w:p>
+      <w:pPr>
+        <w:rPr>
+          <w:highlight w:val="cyan"/>
+        </w:rPr>
+      </w:pPr>
+      <w:r>
+        <w:t>::::{grid-item-card} {{ rtxt_</w:t>
+      </w:r>
+      <w:r>
+        <w:rPr>
+          <w:highlight w:val="cyan"/>
+        </w:rPr>
+        <w:fldChar w:fldCharType="begin"/>
+      </w:r>
+      <w:r>
+        <w:rPr>
+          <w:highlight w:val="cyan"/>
+        </w:rPr>
+        <w:instrText xml:space="preserve"> REF figure5_ref_id \h  \* MERGEFORMAT </w:instrText>
+      </w:r>
+      <w:r>
+        <w:rPr>
+          <w:highlight w:val="cyan"/>
+        </w:rPr>
+      </w:r>
+      <w:r>
+        <w:rPr>
+          <w:highlight w:val="cyan"/>
+        </w:rPr>
+        <w:fldChar w:fldCharType="separate"/>
+      </w:r>
+      <w:r>
+        <w:rPr>
+          <w:highlight w:val="cyan"/>
+        </w:rPr>
+        <w:t>clarke_et_al</w:t>
+      </w:r>
+      <w:r>
+        <w:t>_2023</w:t>
+      </w:r>
+      <w:r>
+        <w:fldChar w:fldCharType="end"/>
+      </w:r>
+      <w:r>
+        <w:t xml:space="preserve"> }}</w:t>
+      </w:r>
+      <w:r>
+        <w:br/>
+        <w:t>:::{figure}</w:t>
+      </w:r>
+      <w:r>
+        <w:t xml:space="preserve"> ../03_images/</w:t>
+      </w:r>
+      <w:r>
+        <w:t>03_image_files</w:t>
+      </w:r>
+      <w:r>
+        <w:t>/</w:t>
+      </w:r>
+      <w:r>
+        <w:fldChar w:fldCharType="begin"/>
+      </w:r>
+      <w:r>
         <w:instrText xml:space="preserve"> REF figure5_filename \h </w:instrText>
+      </w:r>
+      <w:r>
+        <w:instrText xml:space="preserve"> \* MERGEFORMAT </w:instrText>
+      </w:r>
+      <w:r>
+        <w:fldChar w:fldCharType="separate"/>
+      </w:r>
+      <w:r>
+        <w:t>clarke_et_al_2023_eqn_ds</w:t>
+      </w:r>
+      <w:r>
+        <w:t>4</w:t>
+      </w:r>
+      <w:r>
+        <w:t>.png</w:t>
+      </w:r>
+      <w:r>
+        <w:fldChar w:fldCharType="end"/>
+      </w:r>
+      <w:r>
+        <w:t xml:space="preserve"> </w:t>
+      </w:r>
+      <w:r>
+        <w:br/>
+      </w:r>
+      <w:r>
+        <w:rPr>
+          <w:highlight w:val="cyan"/>
+        </w:rPr>
+        <w:t>:class: img_</w:t>
+      </w:r>
+      <w:r>
+        <w:t>grid</w:t>
+      </w:r>
+      <w:r>
+        <w:br/>
+      </w:r>
+      <w:r>
+        <w:rPr>
+          <w:highlight w:val="cyan"/>
+        </w:rPr>
+        <w:t>:::</w:t>
+      </w:r>
+      <w:r>
+        <w:rPr>
+          <w:highlight w:val="cyan"/>
+        </w:rPr>
+        <w:br/>
+      </w:r>
+      <w:r>
+        <w:rPr>
+          <w:highlight w:val="cyan"/>
+        </w:rPr>
+        <w:fldChar w:fldCharType="begin"/>
+      </w:r>
+      <w:r>
+        <w:rPr>
+          <w:highlight w:val="cyan"/>
+        </w:rPr>
+        <w:instrText xml:space="preserve"> </w:instrText>
+      </w:r>
+      <w:r>
+        <w:instrText xml:space="preserve">REF </w:instrText>
+      </w:r>
+      <w:r>
+        <w:rPr>
+          <w:highlight w:val="cyan"/>
+        </w:rPr>
+        <w:instrText>figure5_caption \h</w:instrText>
+      </w:r>
+      <w:r>
+        <w:instrText xml:space="preserve">  \</w:instrText>
+      </w:r>
+      <w:r>
+        <w:rPr>
+          <w:highlight w:val="cyan"/>
+        </w:rPr>
+        <w:instrText xml:space="preserve">* MERGEFORMAT </w:instrText>
+      </w:r>
+      <w:r>
+        <w:rPr>
+          <w:highlight w:val="cyan"/>
+        </w:rPr>
+      </w:r>
+      <w:r>
+        <w:rPr>
+          <w:highlight w:val="cyan"/>
+        </w:rPr>
+        <w:fldChar w:fldCharType="separate"/>
+      </w:r>
+      <w:r>
+        <w:rPr>
+          <w:highlight w:val="cyan"/>
+        </w:rPr>
+        <w:t xml:space="preserve">   </w:t>
+      </w:r>
+      <w:r>
+        <w:rPr>
+          <w:highlight w:val="cyan"/>
+        </w:rPr>
+        <w:fldChar w:fldCharType="end"/>
+      </w:r>
+      <w:r>
+        <w:rPr>
+          <w:highlight w:val="cyan"/>
+        </w:rPr>
+        <w:br/>
+        <w:t>:::</w:t>
+      </w:r>
+      <w:r>
+        <w:t>:</w:t>
+      </w:r>
+      <w:r>
+        <w:rPr>
+          <w:highlight w:val="cyan"/>
+        </w:rPr>
+        <w:br/>
+      </w:r>
+    </w:p>
+    <w:p>
+      <w:pPr>
+        <w:rPr>
+          <w:sz w:val="22"/>
+          <w:szCs w:val="22"/>
+          <w:shd w:val="clear" w:color="auto" w:fill="FFFFFF"/>
+        </w:rPr>
+      </w:pPr>
+      <w:r>
+        <w:rPr>
+          <w:highlight w:val="cyan"/>
+        </w:rPr>
+        <w:t>:::</w:t>
+      </w:r>
+      <w:r>
+        <w:t>:</w:t>
+      </w:r>
+      <w:r>
+        <w:rPr>
+          <w:highlight w:val="cyan"/>
+        </w:rPr>
+        <w:t>{grid-item-card</w:t>
+      </w:r>
+      <w:r>
+        <w:t>} {{ rtxt_</w:t>
+      </w:r>
+      <w:r>
+        <w:rPr>
+          <w:highlight w:val="cyan"/>
+        </w:rPr>
+        <w:fldChar w:fldCharType="begin"/>
+      </w:r>
+      <w:r>
+        <w:rPr>
+          <w:highlight w:val="cyan"/>
+        </w:rPr>
+        <w:instrText xml:space="preserve"> REF figure6_ref_id \h  \* MERGEFORMAT </w:instrText>
+      </w:r>
+      <w:r>
+        <w:rPr>
+          <w:highlight w:val="cyan"/>
+        </w:rPr>
+      </w:r>
+      <w:r>
+        <w:rPr>
+          <w:highlight w:val="cyan"/>
+        </w:rPr>
+        <w:fldChar w:fldCharType="separate"/>
+      </w:r>
+      <w:r>
+        <w:rPr>
+          <w:highlight w:val="cyan"/>
+        </w:rPr>
+        <w:t>figure6_ref_id</w:t>
+      </w:r>
+      <w:r>
+        <w:rPr>
+          <w:highlight w:val="cyan"/>
+        </w:rPr>
+        <w:fldChar w:fldCharType="end"/>
+      </w:r>
+      <w:r>
+        <w:t xml:space="preserve"> }}</w:t>
+      </w:r>
+      <w:r>
+        <w:br/>
+        <w:t>:::{figure}</w:t>
+      </w:r>
+      <w:r>
+        <w:t xml:space="preserve"> ../03_images/</w:t>
+      </w:r>
+      <w:r>
+        <w:rPr>
+          <w:rFonts w:eastAsia="Arial"/>
+          <w:color w:val="000000"/>
+        </w:rPr>
+        <w:t>03_image_files</w:t>
+      </w:r>
+      <w:r>
+        <w:t>/</w:t>
+      </w:r>
+      <w:r>
+        <w:fldChar w:fldCharType="begin"/>
+      </w:r>
+      <w:r>
+        <w:instrText xml:space="preserve"> REF figure6_filename \h  \* MERGEFORMAT </w:instrText>
+      </w:r>
+      <w:r>
+        <w:fldChar w:fldCharType="separate"/>
+      </w:r>
+      <w:r>
+        <w:rPr>
+          <w:highlight w:val="cyan"/>
+        </w:rPr>
+        <w:t>figure6_filename.png</w:t>
+      </w:r>
+      <w:r>
+        <w:fldChar w:fldCharType="end"/>
+      </w:r>
+      <w:r>
+        <w:br/>
+        <w:t>:class: img_grid</w:t>
+      </w:r>
+      <w:r>
+        <w:br/>
+        <w:t>:::</w:t>
+      </w:r>
+      <w:r>
+        <w:br/>
+      </w:r>
+      <w:r>
+        <w:fldChar w:fldCharType="begin"/>
+      </w:r>
+      <w:r>
+        <w:instrText xml:space="preserve"> REF figure6_caption \h  \* MERGEFORMAT </w:instrText>
+      </w:r>
+      <w:r>
+        <w:fldChar w:fldCharType="separate"/>
+      </w:r>
+      <w:r>
+        <w:rPr>
+          <w:highlight w:val="cyan"/>
+        </w:rPr>
+        <w:t>figure6_caption</w:t>
+      </w:r>
+      <w:r>
+        <w:fldChar w:fldCharType="end"/>
+      </w:r>
+      <w:r>
+        <w:br/>
+      </w:r>
+      <w:r>
+        <w:t>::::</w:t>
+      </w:r>
+      <w:r>
+        <w:br/>
+      </w:r>
+      <w:r>
+        <w:t>:::::</w:t>
+      </w:r>
+      <w:bookmarkEnd w:id="205"/>
+      <w:r>
+        <w:rPr>
+          <w:sz w:val="22"/>
+          <w:szCs w:val="22"/>
+          <w:shd w:val="clear" w:color="auto" w:fill="FFFFFF"/>
+        </w:rPr>
+        <w:fldChar w:fldCharType="end"/>
+      </w:r>
+    </w:p>
+    <w:p>
+      <w:pPr>
+        <w:rPr>
+          <w:sz w:val="22"/>
+          <w:szCs w:val="22"/>
+          <w:shd w:val="clear" w:color="auto" w:fill="FFFFFF"/>
+        </w:rPr>
+      </w:pPr>
+    </w:p>
+    <w:p>
+      <w:r>
+        <w:rPr>
+          <w:sz w:val="22"/>
+          <w:szCs w:val="22"/>
+          <w:shd w:val="clear" w:color="auto" w:fill="FFFFFF"/>
+        </w:rPr>
+        <w:fldChar w:fldCharType="begin"/>
+      </w:r>
+      <w:r>
+        <w:rPr>
+          <w:sz w:val="22"/>
+          <w:szCs w:val="22"/>
+          <w:shd w:val="clear" w:color="auto" w:fill="FFFFFF"/>
+        </w:rPr>
+        <w:instrText xml:space="preserve"> INCLUDETEXT  "\"C:\\Users\\cassi\\Documents\\GitHub_AB-RCSC\\rc-tool_concept-library\\02_dialog-boxes\\</w:instrText>
+      </w:r>
+      <w:r>
+        <w:rPr>
+          <w:sz w:val="22"/>
+          <w:szCs w:val="22"/>
+          <w:shd w:val="clear" w:color="auto" w:fill="FFFFFF"/>
+        </w:rPr>
+        <w:fldChar w:fldCharType="begin"/>
+      </w:r>
+      <w:r>
+        <w:rPr>
+          <w:sz w:val="22"/>
+          <w:szCs w:val="22"/>
+          <w:shd w:val="clear" w:color="auto" w:fill="FFFFFF"/>
+        </w:rPr>
+        <w:instrText xml:space="preserve"> REF file_from \h </w:instrText>
+      </w:r>
+      <w:r>
+        <w:rPr>
+          <w:sz w:val="22"/>
+          <w:szCs w:val="22"/>
+          <w:shd w:val="clear" w:color="auto" w:fill="FFFFFF"/>
+        </w:rPr>
+      </w:r>
+      <w:r>
+        <w:rPr>
+          <w:sz w:val="22"/>
+          <w:szCs w:val="22"/>
+          <w:shd w:val="clear" w:color="auto" w:fill="FFFFFF"/>
+        </w:rPr>
+        <w:fldChar w:fldCharType="separate"/>
+      </w:r>
+      <w:r>
+        <w:rPr>
+          <w:sz w:val="22"/>
+          <w:szCs w:val="22"/>
+        </w:rPr>
+        <w:instrText>00_</w:instrText>
+      </w:r>
+      <w:r>
+        <w:rPr>
+          <w:sz w:val="22"/>
+          <w:szCs w:val="22"/>
+        </w:rPr>
+        <w:instrText>tools\00_00_template-master</w:instrText>
+      </w:r>
+      <w:r>
+        <w:rPr>
+          <w:sz w:val="22"/>
+          <w:szCs w:val="22"/>
+        </w:rPr>
+        <w:instrText>.docx</w:instrText>
+      </w:r>
+      <w:r>
+        <w:rPr>
+          <w:sz w:val="22"/>
+          <w:szCs w:val="22"/>
+          <w:shd w:val="clear" w:color="auto" w:fill="FFFFFF"/>
+        </w:rPr>
+        <w:fldChar w:fldCharType="end"/>
+      </w:r>
+      <w:r>
+        <w:rPr>
+          <w:sz w:val="22"/>
+          <w:szCs w:val="22"/>
+          <w:shd w:val="clear" w:color="auto" w:fill="FFFFFF"/>
+        </w:rPr>
+        <w:instrText xml:space="preserve">\""md_vis_3grid  \* MERGEFORMAT  \* MERGEFORMAT  \* MERGEFORMAT  \* MERGEFORMAT  \* MERGEFORMAT </w:instrText>
+      </w:r>
+      <w:r>
+        <w:rPr>
+          <w:sz w:val="22"/>
+          <w:szCs w:val="22"/>
+          <w:shd w:val="clear" w:color="auto" w:fill="FFFFFF"/>
+        </w:rPr>
+        <w:instrText xml:space="preserve"> \* MERGEFORMAT  \* MERGEFORMAT </w:instrText>
+      </w:r>
+      <w:r>
+        <w:rPr>
+          <w:sz w:val="22"/>
+          <w:szCs w:val="22"/>
+          <w:shd w:val="clear" w:color="auto" w:fill="FFFFFF"/>
+        </w:rPr>
+        <w:instrText xml:space="preserve"> \* MERGEFORMAT </w:instrText>
+      </w:r>
+      <w:r>
+        <w:rPr>
+          <w:sz w:val="22"/>
+          <w:szCs w:val="22"/>
+          <w:shd w:val="clear" w:color="auto" w:fill="FFFFFF"/>
+        </w:rPr>
+        <w:fldChar w:fldCharType="separate"/>
+      </w:r>
+      <w:bookmarkStart w:id="206" w:name="md_vis_3grid"/>
+      <w:r>
+        <w:rPr>
+          <w:sz w:val="22"/>
+          <w:szCs w:val="22"/>
+          <w:shd w:val="clear" w:color="auto" w:fill="FFFFFF"/>
+          <w:lang w:val="en-US"/>
+        </w:rPr>
+        <w:t xml:space="preserve">::::{grid-item-card} {{ </w:t>
+      </w:r>
+      <w:r>
+        <w:t>rtxt_</w:t>
+      </w:r>
+      <w:r>
+        <w:fldChar w:fldCharType="begin"/>
+      </w:r>
+      <w:r>
+        <w:instrText xml:space="preserve"> REF figure7_ref_id \h </w:instrText>
+      </w:r>
+      <w:r>
+        <w:fldChar w:fldCharType="separate"/>
+      </w:r>
+      <w:r>
+        <w:t>figure</w:t>
+      </w:r>
+      <w:r>
+        <w:t>7_ref_id</w:t>
+      </w:r>
+      <w:r>
+        <w:rPr>
+          <w:highlight w:val="cyan"/>
+        </w:rPr>
+        <w:fldChar w:fldCharType="end"/>
+      </w:r>
+      <w:r>
+        <w:t xml:space="preserve"> </w:t>
+      </w:r>
+      <w:r>
+        <w:t>}}</w:t>
+      </w:r>
+      <w:r>
+        <w:br/>
+        <w:t>:::{figure}</w:t>
+      </w:r>
+      <w:r>
+        <w:t xml:space="preserve"> ../03_images/</w:t>
+      </w:r>
+      <w:r>
+        <w:rPr>
+          <w:rFonts w:eastAsia="Arial"/>
+          <w:color w:val="000000"/>
+        </w:rPr>
+        <w:t>03_image_files</w:t>
+      </w:r>
+      <w:r>
+        <w:t>/</w:t>
       </w:r>
       <w:r>
         <w:rPr>
@@ -13595,7 +13830,10 @@
           <w:color w:val="000000"/>
           <w:highlight w:val="cyan"/>
         </w:rPr>
-        <w:instrText xml:space="preserve"> \* MERGEFORMAT </w:instrText>
+        <w:fldChar w:fldCharType="begin"/>
+      </w:r>
+      <w:r>
+        <w:instrText xml:space="preserve"> REF figure7_filename \h </w:instrText>
       </w:r>
       <w:r>
         <w:rPr>
@@ -13613,19 +13851,13 @@
         <w:fldChar w:fldCharType="separate"/>
       </w:r>
       <w:r>
-        <w:rPr>
-          <w:highlight w:val="cyan"/>
-        </w:rPr>
-        <w:t>clarke_et_al</w:t>
-      </w:r>
-      <w:r>
-        <w:t>_2023_eqn_ds</w:t>
-      </w:r>
-      <w:r>
-        <w:t>4</w:t>
-      </w:r>
-      <w:r>
-        <w:t>.png</w:t>
+        <w:t>figure</w:t>
+      </w:r>
+      <w:r>
+        <w:t>7</w:t>
+      </w:r>
+      <w:r>
+        <w:t>_filename.png</w:t>
       </w:r>
       <w:r>
         <w:rPr>
@@ -13636,9 +13868,6 @@
         <w:fldChar w:fldCharType="end"/>
       </w:r>
       <w:r>
-        <w:t xml:space="preserve"> </w:t>
-      </w:r>
-      <w:r>
         <w:br/>
         <w:t>:class: img_grid</w:t>
       </w:r>
@@ -13653,16 +13882,19 @@
         <w:fldChar w:fldCharType="begin"/>
       </w:r>
       <w:r>
-        <w:instrText xml:space="preserve"> REF figure5_caption \h  \* MERGEFORMAT </w:instrText>
+        <w:instrText xml:space="preserve"> REF figure7_caption \h </w:instrText>
       </w:r>
       <w:r>
         <w:fldChar w:fldCharType="separate"/>
       </w:r>
       <w:r>
-        <w:rPr>
-          <w:highlight w:val="cyan"/>
-        </w:rPr>
-        <w:t xml:space="preserve">   </w:t>
+        <w:t>figure</w:t>
+      </w:r>
+      <w:r>
+        <w:t>7</w:t>
+      </w:r>
+      <w:r>
+        <w:t>_caption</w:t>
       </w:r>
       <w:r>
         <w:fldChar w:fldCharType="end"/>
@@ -13678,6 +13910,147 @@
       </w:r>
     </w:p>
     <w:p>
+      <w:r>
+        <w:t>::::{grid-item-card} {{ rtxt_</w:t>
+      </w:r>
+      <w:r>
+        <w:rPr>
+          <w:highlight w:val="cyan"/>
+        </w:rPr>
+        <w:fldChar w:fldCharType="begin"/>
+      </w:r>
+      <w:r>
+        <w:instrText xml:space="preserve"> REF figure8_ref_id \h </w:instrText>
+      </w:r>
+      <w:r>
+        <w:rPr>
+          <w:highlight w:val="cyan"/>
+        </w:rPr>
+      </w:r>
+      <w:r>
+        <w:rPr>
+          <w:highlight w:val="cyan"/>
+        </w:rPr>
+        <w:fldChar w:fldCharType="separate"/>
+      </w:r>
+      <w:r>
+        <w:t>figure</w:t>
+      </w:r>
+      <w:r>
+        <w:t>8_ref_id</w:t>
+      </w:r>
+      <w:r>
+        <w:fldChar w:fldCharType="end"/>
+      </w:r>
+      <w:r>
+        <w:t xml:space="preserve"> }}</w:t>
+      </w:r>
+      <w:r>
+        <w:br/>
+      </w:r>
+      <w:r>
+        <w:rPr>
+          <w:highlight w:val="cyan"/>
+        </w:rPr>
+        <w:t>:</w:t>
+      </w:r>
+      <w:r>
+        <w:t>::{figure}</w:t>
+      </w:r>
+      <w:r>
+        <w:t xml:space="preserve"> ../03_images/</w:t>
+      </w:r>
+      <w:r>
+        <w:t>03_image_files</w:t>
+      </w:r>
+      <w:r>
+        <w:rPr>
+          <w:rFonts w:eastAsia="Arial"/>
+          <w:color w:val="000000"/>
+        </w:rPr>
+        <w:t>/</w:t>
+      </w:r>
+      <w:r>
+        <w:rPr>
+          <w:rFonts w:eastAsia="Arial"/>
+          <w:color w:val="000000"/>
+        </w:rPr>
+        <w:fldChar w:fldCharType="begin"/>
+      </w:r>
+      <w:r>
+        <w:rPr>
+          <w:rFonts w:eastAsia="Arial"/>
+          <w:color w:val="000000"/>
+        </w:rPr>
+        <w:instrText xml:space="preserve"> REF </w:instrText>
+      </w:r>
+      <w:r>
+        <w:instrText xml:space="preserve">figure8_filename \h </w:instrText>
+      </w:r>
+      <w:r>
+        <w:rPr>
+          <w:rFonts w:eastAsia="Arial"/>
+          <w:color w:val="000000"/>
+        </w:rPr>
+      </w:r>
+      <w:r>
+        <w:fldChar w:fldCharType="separate"/>
+      </w:r>
+      <w:r>
+        <w:t>figure</w:t>
+      </w:r>
+      <w:r>
+        <w:t>8</w:t>
+      </w:r>
+      <w:r>
+        <w:t>_filename.png</w:t>
+      </w:r>
+      <w:r>
+        <w:fldChar w:fldCharType="end"/>
+      </w:r>
+      <w:r>
+        <w:br/>
+        <w:t>:class: img_grid</w:t>
+      </w:r>
+      <w:r>
+        <w:br/>
+        <w:t>:::</w:t>
+      </w:r>
+      <w:r>
+        <w:br/>
+      </w:r>
+      <w:r>
+        <w:fldChar w:fldCharType="begin"/>
+      </w:r>
+      <w:r>
+        <w:instrText xml:space="preserve"> REF figure8_caption \h </w:instrText>
+      </w:r>
+      <w:r>
+        <w:fldChar w:fldCharType="separate"/>
+      </w:r>
+      <w:r>
+        <w:t>figure</w:t>
+      </w:r>
+      <w:r>
+        <w:t>8</w:t>
+      </w:r>
+      <w:r>
+        <w:t>_caption</w:t>
+      </w:r>
+      <w:r>
+        <w:fldChar w:fldCharType="end"/>
+      </w:r>
+      <w:r>
+        <w:br/>
+      </w:r>
+      <w:r>
+        <w:t>::::</w:t>
+      </w:r>
+      <w:r>
+        <w:br/>
+      </w:r>
+    </w:p>
+    <w:p>
       <w:pPr>
         <w:rPr>
           <w:sz w:val="22"/>
@@ -13686,66 +14059,34 @@
         </w:rPr>
       </w:pPr>
       <w:r>
+        <w:t>::::{grid-item-card} {{ rtxt_</w:t>
+      </w:r>
+      <w:r>
+        <w:fldChar w:fldCharType="begin"/>
+      </w:r>
+      <w:r>
+        <w:instrText xml:space="preserve"> REF figure9_ref_id \h </w:instrText>
+      </w:r>
+      <w:r>
         <w:rPr>
           <w:highlight w:val="cyan"/>
         </w:rPr>
-        <w:t>:::</w:t>
-      </w:r>
-      <w:r>
-        <w:t>:</w:t>
+        <w:fldChar w:fldCharType="separate"/>
+      </w:r>
+      <w:r>
+        <w:t>figure</w:t>
+      </w:r>
+      <w:r>
+        <w:t>9_ref_id</w:t>
       </w:r>
       <w:r>
         <w:rPr>
           <w:highlight w:val="cyan"/>
         </w:rPr>
-        <w:t>{grid-item-card</w:t>
-      </w:r>
-      <w:r>
-        <w:t>} {{ rtxt_</w:t>
-      </w:r>
-      <w:r>
-        <w:rPr>
-          <w:highlight w:val="cyan"/>
-        </w:rPr>
-        <w:fldChar w:fldCharType="begin"/>
-      </w:r>
-      <w:r>
-        <w:rPr>
-          <w:highlight w:val="cyan"/>
-        </w:rPr>
-        <w:instrText xml:space="preserve"> REF figure6_ref_id \h  \* MERGEFORMAT </w:instrText>
-      </w:r>
-      <w:r>
-        <w:rPr>
-          <w:highlight w:val="cyan"/>
-        </w:rPr>
-      </w:r>
-      <w:r>
-        <w:rPr>
-          <w:highlight w:val="cyan"/>
-        </w:rPr>
-        <w:fldChar w:fldCharType="separate"/>
-      </w:r>
-      <w:r>
-        <w:rPr>
-          <w:highlight w:val="cyan"/>
-        </w:rPr>
-        <w:t>figure6_ref_id</w:t>
-      </w:r>
-      <w:r>
         <w:fldChar w:fldCharType="end"/>
       </w:r>
       <w:r>
-        <w:t xml:space="preserve"> </w:t>
-      </w:r>
-      <w:r>
-        <w:rPr>
-          <w:highlight w:val="cyan"/>
-        </w:rPr>
-        <w:t>}</w:t>
-      </w:r>
-      <w:r>
-        <w:t>}</w:t>
+        <w:t xml:space="preserve"> }}</w:t>
       </w:r>
       <w:r>
         <w:br/>
@@ -13755,31 +14096,14 @@
         <w:t xml:space="preserve"> ../03_images/</w:t>
       </w:r>
       <w:r>
-        <w:t>03_</w:t>
-      </w:r>
-      <w:r>
         <w:rPr>
           <w:rFonts w:eastAsia="Arial"/>
           <w:color w:val="000000"/>
         </w:rPr>
-        <w:t>image_files</w:t>
-      </w:r>
-      <w:r>
-        <w:rPr>
-          <w:rFonts w:eastAsia="Arial"/>
-          <w:color w:val="000000"/>
-        </w:rPr>
+        <w:t>03_image_files</w:t>
+      </w:r>
+      <w:r>
         <w:t>/</w:t>
-      </w:r>
-      <w:r>
-        <w:rPr>
-          <w:rFonts w:eastAsia="Arial"/>
-          <w:color w:val="000000"/>
-        </w:rPr>
-        <w:fldChar w:fldCharType="begin"/>
-      </w:r>
-      <w:r>
-        <w:instrText xml:space="preserve"> </w:instrText>
       </w:r>
       <w:r>
         <w:rPr>
@@ -13787,10 +14111,10 @@
           <w:color w:val="000000"/>
           <w:highlight w:val="cyan"/>
         </w:rPr>
-        <w:instrText>REF</w:instrText>
-      </w:r>
-      <w:r>
-        <w:instrText xml:space="preserve"> figure6_filename \h  \*</w:instrText>
+        <w:fldChar w:fldCharType="begin"/>
+      </w:r>
+      <w:r>
+        <w:instrText xml:space="preserve"> REF figure9_filename \h </w:instrText>
       </w:r>
       <w:r>
         <w:rPr>
@@ -13798,7 +14122,6 @@
           <w:color w:val="000000"/>
           <w:highlight w:val="cyan"/>
         </w:rPr>
-        <w:instrText xml:space="preserve"> MERGEFORMAT </w:instrText>
       </w:r>
       <w:r>
         <w:rPr>
@@ -13806,6 +14129,16 @@
           <w:color w:val="000000"/>
           <w:highlight w:val="cyan"/>
         </w:rPr>
+        <w:fldChar w:fldCharType="separate"/>
+      </w:r>
+      <w:r>
+        <w:t>figure</w:t>
+      </w:r>
+      <w:r>
+        <w:t>9</w:t>
+      </w:r>
+      <w:r>
+        <w:t>_filename.png</w:t>
       </w:r>
       <w:r>
         <w:rPr>
@@ -13813,44 +14146,11 @@
           <w:color w:val="000000"/>
           <w:highlight w:val="cyan"/>
         </w:rPr>
-        <w:fldChar w:fldCharType="separate"/>
-      </w:r>
-      <w:r>
-        <w:rPr>
-          <w:rFonts w:eastAsia="Arial"/>
-          <w:color w:val="000000"/>
-          <w:highlight w:val="cyan"/>
-        </w:rPr>
-        <w:t>figure6_</w:t>
-      </w:r>
-      <w:r>
-        <w:rPr>
-          <w:highlight w:val="cyan"/>
-        </w:rPr>
-        <w:t>filename.png</w:t>
-      </w:r>
-      <w:r>
-        <w:rPr>
-          <w:highlight w:val="cyan"/>
-        </w:rPr>
         <w:fldChar w:fldCharType="end"/>
       </w:r>
       <w:r>
-        <w:rPr>
-          <w:highlight w:val="cyan"/>
-        </w:rPr>
         <w:br/>
-      </w:r>
-      <w:r>
-        <w:t>:class: img_</w:t>
-      </w:r>
-      <w:r>
-        <w:rPr>
-          <w:rFonts w:eastAsia="Arial"/>
-          <w:color w:val="000000"/>
-          <w:highlight w:val="cyan"/>
-        </w:rPr>
-        <w:t>grid</w:t>
+        <w:t>:class: img_grid</w:t>
       </w:r>
       <w:r>
         <w:br/>
@@ -13863,13 +14163,19 @@
         <w:fldChar w:fldCharType="begin"/>
       </w:r>
       <w:r>
-        <w:instrText xml:space="preserve"> REF figure6_caption \h  \* MERGEFORMAT </w:instrText>
+        <w:instrText xml:space="preserve"> REF figure9_caption \h </w:instrText>
       </w:r>
       <w:r>
         <w:fldChar w:fldCharType="separate"/>
       </w:r>
       <w:r>
-        <w:t>figure6_caption</w:t>
+        <w:t>figure</w:t>
+      </w:r>
+      <w:r>
+        <w:t>9</w:t>
+      </w:r>
+      <w:r>
+        <w:t>_caption</w:t>
       </w:r>
       <w:r>
         <w:fldChar w:fldCharType="end"/>
@@ -13878,626 +14184,7 @@
         <w:br/>
       </w:r>
       <w:r>
-        <w:t>:::</w:t>
-      </w:r>
-      <w:r>
-        <w:rPr>
-          <w:highlight w:val="cyan"/>
-        </w:rPr>
-        <w:t>:</w:t>
-      </w:r>
-      <w:r>
-        <w:br/>
-      </w:r>
-      <w:r>
-        <w:t>:::::</w:t>
-      </w:r>
-      <w:bookmarkEnd w:id="205"/>
-      <w:r>
-        <w:rPr>
-          <w:sz w:val="22"/>
-          <w:szCs w:val="22"/>
-          <w:shd w:val="clear" w:color="auto" w:fill="FFFFFF"/>
-        </w:rPr>
-        <w:fldChar w:fldCharType="end"/>
-      </w:r>
-    </w:p>
-    <w:p>
-      <w:pPr>
-        <w:rPr>
-          <w:sz w:val="22"/>
-          <w:szCs w:val="22"/>
-          <w:shd w:val="clear" w:color="auto" w:fill="FFFFFF"/>
-        </w:rPr>
-      </w:pPr>
-    </w:p>
-    <w:p>
-      <w:r>
-        <w:rPr>
-          <w:sz w:val="22"/>
-          <w:szCs w:val="22"/>
-          <w:shd w:val="clear" w:color="auto" w:fill="FFFFFF"/>
-        </w:rPr>
-        <w:fldChar w:fldCharType="begin"/>
-      </w:r>
-      <w:r>
-        <w:rPr>
-          <w:sz w:val="22"/>
-          <w:szCs w:val="22"/>
-          <w:shd w:val="clear" w:color="auto" w:fill="FFFFFF"/>
-        </w:rPr>
-        <w:instrText xml:space="preserve"> INCLUDETEXT  "\"C:\\Users\\cassi\\Documents\\GitHub_AB-RCSC\\rc-tool_concept-library\\02_dialog-boxes\\</w:instrText>
-      </w:r>
-      <w:r>
-        <w:rPr>
-          <w:sz w:val="22"/>
-          <w:szCs w:val="22"/>
-          <w:shd w:val="clear" w:color="auto" w:fill="FFFFFF"/>
-        </w:rPr>
-        <w:fldChar w:fldCharType="begin"/>
-      </w:r>
-      <w:r>
-        <w:rPr>
-          <w:sz w:val="22"/>
-          <w:szCs w:val="22"/>
-          <w:shd w:val="clear" w:color="auto" w:fill="FFFFFF"/>
-        </w:rPr>
-        <w:instrText xml:space="preserve"> REF file_from \h </w:instrText>
-      </w:r>
-      <w:r>
-        <w:rPr>
-          <w:sz w:val="22"/>
-          <w:szCs w:val="22"/>
-          <w:shd w:val="clear" w:color="auto" w:fill="FFFFFF"/>
-        </w:rPr>
-      </w:r>
-      <w:r>
-        <w:rPr>
-          <w:sz w:val="22"/>
-          <w:szCs w:val="22"/>
-          <w:shd w:val="clear" w:color="auto" w:fill="FFFFFF"/>
-        </w:rPr>
-        <w:fldChar w:fldCharType="separate"/>
-      </w:r>
-      <w:r>
-        <w:rPr>
-          <w:sz w:val="22"/>
-          <w:szCs w:val="22"/>
-        </w:rPr>
-        <w:instrText>00_</w:instrText>
-      </w:r>
-      <w:r>
-        <w:rPr>
-          <w:sz w:val="22"/>
-          <w:szCs w:val="22"/>
-        </w:rPr>
-        <w:instrText>tools\00_00_template-master</w:instrText>
-      </w:r>
-      <w:r>
-        <w:rPr>
-          <w:sz w:val="22"/>
-          <w:szCs w:val="22"/>
-        </w:rPr>
-        <w:instrText>.docx</w:instrText>
-      </w:r>
-      <w:r>
-        <w:rPr>
-          <w:sz w:val="22"/>
-          <w:szCs w:val="22"/>
-          <w:shd w:val="clear" w:color="auto" w:fill="FFFFFF"/>
-        </w:rPr>
-        <w:fldChar w:fldCharType="end"/>
-      </w:r>
-      <w:r>
-        <w:rPr>
-          <w:sz w:val="22"/>
-          <w:szCs w:val="22"/>
-          <w:shd w:val="clear" w:color="auto" w:fill="FFFFFF"/>
-        </w:rPr>
-        <w:instrText xml:space="preserve">\""md_vis_3grid  \* MERGEFORMAT  \* MERGEFORMAT  \* MERGEFORMAT  \* MERGEFORMAT  \* MERGEFORMAT </w:instrText>
-      </w:r>
-      <w:r>
-        <w:rPr>
-          <w:sz w:val="22"/>
-          <w:szCs w:val="22"/>
-          <w:shd w:val="clear" w:color="auto" w:fill="FFFFFF"/>
-        </w:rPr>
-        <w:instrText xml:space="preserve"> \* MERGEFORMAT  \* MERGEFORMAT </w:instrText>
-      </w:r>
-      <w:r>
-        <w:rPr>
-          <w:sz w:val="22"/>
-          <w:szCs w:val="22"/>
-          <w:shd w:val="clear" w:color="auto" w:fill="FFFFFF"/>
-        </w:rPr>
-        <w:instrText xml:space="preserve"> \* MERGEFORMAT </w:instrText>
-      </w:r>
-      <w:r>
-        <w:rPr>
-          <w:sz w:val="22"/>
-          <w:szCs w:val="22"/>
-          <w:shd w:val="clear" w:color="auto" w:fill="FFFFFF"/>
-        </w:rPr>
-        <w:fldChar w:fldCharType="separate"/>
-      </w:r>
-      <w:bookmarkStart w:id="206" w:name="md_vis_3grid"/>
-      <w:r>
-        <w:rPr>
-          <w:sz w:val="22"/>
-          <w:szCs w:val="22"/>
-          <w:shd w:val="clear" w:color="auto" w:fill="FFFFFF"/>
-          <w:lang w:val="en-US"/>
-        </w:rPr>
-        <w:t>:::::{grid} 3</w:t>
-      </w:r>
-      <w:r>
-        <w:rPr>
-          <w:sz w:val="22"/>
-          <w:szCs w:val="22"/>
-          <w:shd w:val="clear" w:color="auto" w:fill="FFFFFF"/>
-          <w:lang w:val="en-US"/>
-        </w:rPr>
-        <w:br/>
-      </w:r>
-      <w:r>
-        <w:t>:gutter: 1</w:t>
-      </w:r>
-      <w:r>
-        <w:br/>
-      </w:r>
-      <w:r>
-        <w:t>:padding: 0</w:t>
-      </w:r>
-      <w:r>
-        <w:br/>
-      </w:r>
-      <w:r>
-        <w:t>:margin: 0</w:t>
-      </w:r>
-      <w:r>
-        <w:br/>
-      </w:r>
-    </w:p>
-    <w:p>
-      <w:r>
-        <w:t>::::{grid-item-card} {{ rtxt_</w:t>
-      </w:r>
-      <w:r>
-        <w:rPr>
-          <w:highlight w:val="cyan"/>
-        </w:rPr>
-        <w:fldChar w:fldCharType="begin"/>
-      </w:r>
-      <w:r>
-        <w:instrText xml:space="preserve"> REF figure7_ref_id \h </w:instrText>
-      </w:r>
-      <w:r>
-        <w:rPr>
-          <w:highlight w:val="cyan"/>
-        </w:rPr>
-      </w:r>
-      <w:r>
-        <w:rPr>
-          <w:highlight w:val="cyan"/>
-        </w:rPr>
-        <w:fldChar w:fldCharType="separate"/>
-      </w:r>
-      <w:r>
-        <w:t>figure</w:t>
-      </w:r>
-      <w:r>
-        <w:t>7_ref_id</w:t>
-      </w:r>
-      <w:r>
-        <w:fldChar w:fldCharType="end"/>
-      </w:r>
-      <w:r>
-        <w:t xml:space="preserve"> </w:t>
-      </w:r>
-      <w:r>
-        <w:t>}}</w:t>
-      </w:r>
-      <w:r>
-        <w:br/>
-      </w:r>
-      <w:r>
-        <w:rPr>
-          <w:highlight w:val="cyan"/>
-        </w:rPr>
-        <w:t>:</w:t>
-      </w:r>
-      <w:r>
-        <w:t>::{figure}</w:t>
-      </w:r>
-      <w:r>
-        <w:t xml:space="preserve"> ../03_images/</w:t>
-      </w:r>
-      <w:r>
-        <w:t>03_image_files</w:t>
-      </w:r>
-      <w:r>
-        <w:rPr>
-          <w:rFonts w:eastAsia="Arial"/>
-          <w:color w:val="000000"/>
-        </w:rPr>
-        <w:t>/</w:t>
-      </w:r>
-      <w:r>
-        <w:rPr>
-          <w:rFonts w:eastAsia="Arial"/>
-          <w:color w:val="000000"/>
-        </w:rPr>
-        <w:fldChar w:fldCharType="begin"/>
-      </w:r>
-      <w:r>
-        <w:rPr>
-          <w:rFonts w:eastAsia="Arial"/>
-          <w:color w:val="000000"/>
-        </w:rPr>
-        <w:instrText xml:space="preserve"> REF </w:instrText>
-      </w:r>
-      <w:r>
-        <w:instrText xml:space="preserve">figure7_filename \h </w:instrText>
-      </w:r>
-      <w:r>
-        <w:rPr>
-          <w:rFonts w:eastAsia="Arial"/>
-          <w:color w:val="000000"/>
-        </w:rPr>
-      </w:r>
-      <w:r>
-        <w:fldChar w:fldCharType="separate"/>
-      </w:r>
-      <w:r>
-        <w:t>figure</w:t>
-      </w:r>
-      <w:r>
-        <w:t>7</w:t>
-      </w:r>
-      <w:r>
-        <w:t>_filename.png</w:t>
-      </w:r>
-      <w:r>
-        <w:fldChar w:fldCharType="end"/>
-      </w:r>
-      <w:r>
-        <w:br/>
-        <w:t>:class: img_grid</w:t>
-      </w:r>
-      <w:r>
-        <w:br/>
-        <w:t>:::</w:t>
-      </w:r>
-      <w:r>
-        <w:br/>
-      </w:r>
-      <w:r>
-        <w:fldChar w:fldCharType="begin"/>
-      </w:r>
-      <w:r>
-        <w:instrText xml:space="preserve"> REF figure7_caption \h </w:instrText>
-      </w:r>
-      <w:r>
-        <w:fldChar w:fldCharType="separate"/>
-      </w:r>
-      <w:r>
-        <w:t>figure</w:t>
-      </w:r>
-      <w:r>
-        <w:t>7</w:t>
-      </w:r>
-      <w:r>
-        <w:t>_caption</w:t>
-      </w:r>
-      <w:r>
-        <w:fldChar w:fldCharType="end"/>
-      </w:r>
-      <w:r>
-        <w:br/>
-      </w:r>
-      <w:r>
         <w:t>::::</w:t>
-      </w:r>
-      <w:r>
-        <w:br/>
-      </w:r>
-    </w:p>
-    <w:p>
-      <w:r>
-        <w:t>::::{grid-item-card} {{ rtxt_</w:t>
-      </w:r>
-      <w:r>
-        <w:fldChar w:fldCharType="begin"/>
-      </w:r>
-      <w:r>
-        <w:instrText xml:space="preserve"> REF figure8_ref_id \h </w:instrText>
-      </w:r>
-      <w:r>
-        <w:rPr>
-          <w:highlight w:val="cyan"/>
-        </w:rPr>
-        <w:fldChar w:fldCharType="separate"/>
-      </w:r>
-      <w:r>
-        <w:t>figure</w:t>
-      </w:r>
-      <w:r>
-        <w:t>8_ref_id</w:t>
-      </w:r>
-      <w:r>
-        <w:rPr>
-          <w:highlight w:val="cyan"/>
-        </w:rPr>
-        <w:fldChar w:fldCharType="end"/>
-      </w:r>
-      <w:r>
-        <w:t xml:space="preserve"> }}</w:t>
-      </w:r>
-      <w:r>
-        <w:br/>
-        <w:t>:::{figure}</w:t>
-      </w:r>
-      <w:r>
-        <w:t xml:space="preserve"> ../03_images/</w:t>
-      </w:r>
-      <w:r>
-        <w:rPr>
-          <w:rFonts w:eastAsia="Arial"/>
-          <w:color w:val="000000"/>
-        </w:rPr>
-        <w:t>03_image_files</w:t>
-      </w:r>
-      <w:r>
-        <w:t>/</w:t>
-      </w:r>
-      <w:r>
-        <w:rPr>
-          <w:rFonts w:eastAsia="Arial"/>
-          <w:color w:val="000000"/>
-          <w:highlight w:val="cyan"/>
-        </w:rPr>
-        <w:fldChar w:fldCharType="begin"/>
-      </w:r>
-      <w:r>
-        <w:instrText xml:space="preserve"> REF figure8_filename \h </w:instrText>
-      </w:r>
-      <w:r>
-        <w:rPr>
-          <w:rFonts w:eastAsia="Arial"/>
-          <w:color w:val="000000"/>
-          <w:highlight w:val="cyan"/>
-        </w:rPr>
-      </w:r>
-      <w:r>
-        <w:rPr>
-          <w:rFonts w:eastAsia="Arial"/>
-          <w:color w:val="000000"/>
-          <w:highlight w:val="cyan"/>
-        </w:rPr>
-        <w:fldChar w:fldCharType="separate"/>
-      </w:r>
-      <w:r>
-        <w:t>figure</w:t>
-      </w:r>
-      <w:r>
-        <w:t>8</w:t>
-      </w:r>
-      <w:r>
-        <w:t>_filename.png</w:t>
-      </w:r>
-      <w:r>
-        <w:rPr>
-          <w:rFonts w:eastAsia="Arial"/>
-          <w:color w:val="000000"/>
-          <w:highlight w:val="cyan"/>
-        </w:rPr>
-        <w:fldChar w:fldCharType="end"/>
-      </w:r>
-      <w:r>
-        <w:br/>
-        <w:t>:class: img_grid</w:t>
-      </w:r>
-      <w:r>
-        <w:br/>
-        <w:t>:::</w:t>
-      </w:r>
-      <w:r>
-        <w:br/>
-      </w:r>
-      <w:r>
-        <w:fldChar w:fldCharType="begin"/>
-      </w:r>
-      <w:r>
-        <w:instrText xml:space="preserve"> REF figure8_caption \h </w:instrText>
-      </w:r>
-      <w:r>
-        <w:fldChar w:fldCharType="separate"/>
-      </w:r>
-      <w:r>
-        <w:t>figure</w:t>
-      </w:r>
-      <w:r>
-        <w:t>8</w:t>
-      </w:r>
-      <w:r>
-        <w:t>_caption</w:t>
-      </w:r>
-      <w:r>
-        <w:fldChar w:fldCharType="end"/>
-      </w:r>
-      <w:r>
-        <w:br/>
-      </w:r>
-      <w:r>
-        <w:t>::::</w:t>
-      </w:r>
-      <w:r>
-        <w:br/>
-      </w:r>
-    </w:p>
-    <w:p>
-      <w:pPr>
-        <w:rPr>
-          <w:sz w:val="22"/>
-          <w:szCs w:val="22"/>
-          <w:shd w:val="clear" w:color="auto" w:fill="FFFFFF"/>
-        </w:rPr>
-      </w:pPr>
-      <w:r>
-        <w:t>::::{grid-item-card} {{ rtxt_</w:t>
-      </w:r>
-      <w:r>
-        <w:rPr>
-          <w:highlight w:val="cyan"/>
-        </w:rPr>
-        <w:fldChar w:fldCharType="begin"/>
-      </w:r>
-      <w:r>
-        <w:instrText xml:space="preserve"> REF figure9_ref_id \h </w:instrText>
-      </w:r>
-      <w:r>
-        <w:rPr>
-          <w:highlight w:val="cyan"/>
-        </w:rPr>
-      </w:r>
-      <w:r>
-        <w:rPr>
-          <w:highlight w:val="cyan"/>
-        </w:rPr>
-        <w:fldChar w:fldCharType="separate"/>
-      </w:r>
-      <w:r>
-        <w:t>figure</w:t>
-      </w:r>
-      <w:r>
-        <w:t>9_ref_id</w:t>
-      </w:r>
-      <w:r>
-        <w:fldChar w:fldCharType="end"/>
-      </w:r>
-      <w:r>
-        <w:t xml:space="preserve"> }}</w:t>
-      </w:r>
-      <w:r>
-        <w:br/>
-      </w:r>
-      <w:r>
-        <w:rPr>
-          <w:highlight w:val="cyan"/>
-        </w:rPr>
-        <w:t>:</w:t>
-      </w:r>
-      <w:r>
-        <w:t>::{figure}</w:t>
-      </w:r>
-      <w:r>
-        <w:t xml:space="preserve"> ../03_images/</w:t>
-      </w:r>
-      <w:r>
-        <w:t>03_image_files</w:t>
-      </w:r>
-      <w:r>
-        <w:rPr>
-          <w:rFonts w:eastAsia="Arial"/>
-          <w:color w:val="000000"/>
-        </w:rPr>
-        <w:t>/</w:t>
-      </w:r>
-      <w:r>
-        <w:rPr>
-          <w:rFonts w:eastAsia="Arial"/>
-          <w:color w:val="000000"/>
-        </w:rPr>
-        <w:fldChar w:fldCharType="begin"/>
-      </w:r>
-      <w:r>
-        <w:rPr>
-          <w:rFonts w:eastAsia="Arial"/>
-          <w:color w:val="000000"/>
-        </w:rPr>
-        <w:instrText xml:space="preserve"> REF </w:instrText>
-      </w:r>
-      <w:r>
-        <w:instrText xml:space="preserve">figure9_filename \h </w:instrText>
-      </w:r>
-      <w:r>
-        <w:rPr>
-          <w:rFonts w:eastAsia="Arial"/>
-          <w:color w:val="000000"/>
-        </w:rPr>
-      </w:r>
-      <w:r>
-        <w:fldChar w:fldCharType="separate"/>
-      </w:r>
-      <w:r>
-        <w:t>figure</w:t>
-      </w:r>
-      <w:r>
-        <w:t>9</w:t>
-      </w:r>
-      <w:r>
-        <w:t>_filename.png</w:t>
-      </w:r>
-      <w:r>
-        <w:fldChar w:fldCharType="end"/>
-      </w:r>
-      <w:r>
-        <w:br/>
-        <w:t>:class: img_grid</w:t>
-      </w:r>
-      <w:r>
-        <w:br/>
-        <w:t>:::</w:t>
-      </w:r>
-      <w:r>
-        <w:br/>
-      </w:r>
-      <w:r>
-        <w:fldChar w:fldCharType="begin"/>
-      </w:r>
-      <w:r>
-        <w:instrText xml:space="preserve"> REF figure9</w:instrText>
-      </w:r>
-      <w:r>
-        <w:rPr>
-          <w:highlight w:val="cyan"/>
-        </w:rPr>
-        <w:instrText xml:space="preserve">_caption \h </w:instrText>
-      </w:r>
-      <w:r>
-        <w:rPr>
-          <w:highlight w:val="cyan"/>
-        </w:rPr>
-        <w:fldChar w:fldCharType="separate"/>
-      </w:r>
-      <w:r>
-        <w:t>figure</w:t>
-      </w:r>
-      <w:r>
-        <w:t>9</w:t>
-      </w:r>
-      <w:r>
-        <w:t>_caption</w:t>
-      </w:r>
-      <w:r>
-        <w:rPr>
-          <w:highlight w:val="cyan"/>
-        </w:rPr>
-        <w:fldChar w:fldCharType="end"/>
-      </w:r>
-      <w:r>
-        <w:rPr>
-          <w:highlight w:val="cyan"/>
-        </w:rPr>
-        <w:br/>
-        <w:t>::::</w:t>
-      </w:r>
-      <w:r>
-        <w:rPr>
-          <w:highlight w:val="cyan"/>
-        </w:rPr>
-        <w:br/>
-        <w:t>:::::</w:t>
       </w:r>
       <w:bookmarkEnd w:id="206"/>
       <w:r>
@@ -14636,141 +14323,101 @@
           <w:shd w:val="clear" w:color="auto" w:fill="FFFFFF"/>
           <w:lang w:val="en-US"/>
         </w:rPr>
-        <w:t>:::::{grid} 3</w:t>
-      </w:r>
-      <w:r>
-        <w:rPr>
-          <w:sz w:val="22"/>
-          <w:szCs w:val="22"/>
-          <w:shd w:val="clear" w:color="auto" w:fill="FFFFFF"/>
-          <w:lang w:val="en-US"/>
-        </w:rPr>
-        <w:br/>
-      </w:r>
-      <w:r>
-        <w:t>:gutter: 1</w:t>
-      </w:r>
-      <w:r>
-        <w:br/>
-      </w:r>
-      <w:r>
-        <w:t>:padding: 0</w:t>
-      </w:r>
-      <w:r>
-        <w:br/>
-      </w:r>
-      <w:r>
-        <w:t>:margin: 0</w:t>
-      </w:r>
-      <w:r>
-        <w:br/>
+        <w:t xml:space="preserve">::::{grid-item-card} {{ </w:t>
+      </w:r>
+      <w:r>
+        <w:t>rtxt_</w:t>
+      </w:r>
+      <w:r>
+        <w:fldChar w:fldCharType="begin"/>
+      </w:r>
+      <w:r>
+        <w:instrText xml:space="preserve"> REF vid1_ref_id \h  \* MERGEFORMAT </w:instrText>
+      </w:r>
+      <w:r>
+        <w:fldChar w:fldCharType="separate"/>
+      </w:r>
+      <w:r>
+        <w:rPr>
+          <w:highlight w:val="cyan"/>
+        </w:rPr>
+        <w:t>vid1_ref_id</w:t>
+      </w:r>
+      <w:r>
+        <w:fldChar w:fldCharType="end"/>
+      </w:r>
+      <w:r>
+        <w:t xml:space="preserve"> }}</w:t>
       </w:r>
     </w:p>
     <w:p>
       <w:r>
-        <w:t>::::{grid-item-card} {{ rtxt_</w:t>
+        <w:t>&lt;div class="</w:t>
+      </w:r>
+      <w:r>
+        <w:t>iframe-container-vid</w:t>
+      </w:r>
+      <w:r>
+        <w:t>"&gt;&lt;iframe class="</w:t>
+      </w:r>
+      <w:r>
+        <w:t>iframe-responsive-vid</w:t>
+      </w:r>
+      <w:r>
+        <w:t>" src="</w:t>
       </w:r>
       <w:r>
         <w:fldChar w:fldCharType="begin"/>
       </w:r>
       <w:r>
-        <w:instrText xml:space="preserve"> REF vid1_ref_id \h  \* MERGEFORMAT </w:instrText>
+        <w:instrText xml:space="preserve"> REF vid1_url \h  \</w:instrText>
+      </w:r>
+      <w:r>
+        <w:rPr>
+          <w:highlight w:val="cyan"/>
+        </w:rPr>
+        <w:instrText xml:space="preserve">* MERGEFORMAT </w:instrText>
+      </w:r>
+      <w:r>
+        <w:rPr>
+          <w:highlight w:val="cyan"/>
+        </w:rPr>
       </w:r>
       <w:r>
         <w:fldChar w:fldCharType="separate"/>
       </w:r>
       <w:r>
-        <w:rPr>
-          <w:highlight w:val="cyan"/>
-        </w:rPr>
-        <w:t>vid1_ref_id</w:t>
+        <w:t>vid1_url</w:t>
       </w:r>
       <w:r>
         <w:fldChar w:fldCharType="end"/>
       </w:r>
       <w:r>
-        <w:t xml:space="preserve"> }}</w:t>
+        <w:t xml:space="preserve">"&gt;&lt;/iframe&gt;&lt;/div&gt; </w:t>
+      </w:r>
+    </w:p>
+    <w:p/>
+    <w:p>
+      <w:r>
+        <w:fldChar w:fldCharType="begin"/>
+      </w:r>
+      <w:r>
+        <w:instrText xml:space="preserve"> REF vid1_caption \h  \* MERGEFORMAT </w:instrText>
+      </w:r>
+      <w:r>
+        <w:fldChar w:fldCharType="separate"/>
+      </w:r>
+      <w:r>
+        <w:t>vid1_caption</w:t>
+      </w:r>
+      <w:r>
+        <w:fldChar w:fldCharType="end"/>
       </w:r>
       <w:r>
         <w:br/>
       </w:r>
       <w:r>
-        <w:t>&lt;div&gt;</w:t>
-      </w:r>
-      <w:r>
-        <w:t>&lt;div style="position:relative;padding-top:56.25%;"&gt;&lt;iframe src="</w:t>
-      </w:r>
-      <w:r>
-        <w:fldChar w:fldCharType="begin"/>
-      </w:r>
-      <w:r>
-        <w:instrText xml:space="preserve"> REF vid1_url \h  \* MERGEFORMAT </w:instrText>
-      </w:r>
-      <w:r>
-        <w:fldChar w:fldCharType="separate"/>
-      </w:r>
-      <w:r>
-        <w:t>vid1_</w:t>
-      </w:r>
-      <w:r>
-        <w:rPr>
-          <w:highlight w:val="cyan"/>
-        </w:rPr>
-        <w:t>url</w:t>
-      </w:r>
-      <w:r>
-        <w:rPr>
-          <w:highlight w:val="cyan"/>
-        </w:rPr>
-        <w:fldChar w:fldCharType="end"/>
-      </w:r>
-      <w:r>
-        <w:rPr>
-          <w:highlight w:val="cyan"/>
-        </w:rPr>
-        <w:t>"</w:t>
-      </w:r>
-      <w:r>
-        <w:t xml:space="preserve"> loading=</w:t>
-      </w:r>
-      <w:r>
-        <w:t>"</w:t>
-      </w:r>
-      <w:r>
-        <w:t>lazy</w:t>
-      </w:r>
-      <w:r>
-        <w:t>"</w:t>
-      </w:r>
-      <w:r>
-        <w:t xml:space="preserve"> frameborder=</w:t>
-      </w:r>
-      <w:r>
-        <w:t>"</w:t>
-      </w:r>
-      <w:r>
-        <w:t>0</w:t>
-      </w:r>
-      <w:r>
-        <w:t>"</w:t>
-      </w:r>
-      <w:r>
-        <w:t xml:space="preserve"> allowfullscreen</w:t>
-      </w:r>
-      <w:r>
-        <w:t xml:space="preserve"> style="position:absolute;top:</w:t>
-      </w:r>
-      <w:r>
-        <w:t>0;left:0;width:100%;height:100%;</w:t>
-      </w:r>
-      <w:r>
-        <w:t>"</w:t>
-      </w:r>
-      <w:r>
-        <w:t>&gt;&lt;/iframe&gt;</w:t>
-      </w:r>
-      <w:r>
-        <w:t>&lt;/div&gt;&lt;/div&gt;</w:t>
+        <w:t>::::</w:t>
       </w:r>
       <w:r>
         <w:br/>
@@ -14778,28 +14425,67 @@
     </w:p>
     <w:p>
       <w:r>
+        <w:t>::::</w:t>
+      </w:r>
+      <w:r>
+        <w:rPr>
+          <w:highlight w:val="cyan"/>
+        </w:rPr>
+        <w:t>{grid-item-card}</w:t>
+      </w:r>
+      <w:r>
+        <w:t xml:space="preserve"> {{ rtxt_</w:t>
+      </w:r>
+      <w:r>
         <w:fldChar w:fldCharType="begin"/>
       </w:r>
       <w:r>
-        <w:instrText xml:space="preserve"> REF </w:instrText>
+        <w:instrText xml:space="preserve"> REF vid2_ref_id \h  \* MERGEFORMAT </w:instrText>
+      </w:r>
+      <w:r>
+        <w:fldChar w:fldCharType="separate"/>
+      </w:r>
+      <w:r>
+        <w:t>vid2_ref_id</w:t>
+      </w:r>
+      <w:r>
+        <w:fldChar w:fldCharType="end"/>
+      </w:r>
+      <w:r>
+        <w:t xml:space="preserve"> }} </w:t>
+      </w:r>
+      <w:r>
+        <w:br/>
+        <w:t>&lt;div class="iframe-container-vid"&gt;&lt;iframe class="iframe-responsive-vid" src="</w:t>
       </w:r>
       <w:r>
         <w:rPr>
           <w:highlight w:val="cyan"/>
         </w:rPr>
-        <w:instrText xml:space="preserve">vid1_caption \h  \* MERGEFORMAT </w:instrText>
+        <w:fldChar w:fldCharType="begin"/>
       </w:r>
       <w:r>
         <w:rPr>
           <w:highlight w:val="cyan"/>
         </w:rPr>
+        <w:instrText xml:space="preserve"> REF vid2_url \h  \* MERGEFORMAT </w:instrText>
+      </w:r>
+      <w:r>
+        <w:rPr>
+          <w:highlight w:val="cyan"/>
+        </w:rPr>
+      </w:r>
+      <w:r>
+        <w:rPr>
+          <w:highlight w:val="cyan"/>
+        </w:rPr>
         <w:fldChar w:fldCharType="separate"/>
       </w:r>
       <w:r>
         <w:rPr>
           <w:highlight w:val="cyan"/>
         </w:rPr>
-        <w:t>vid1_caption</w:t>
+        <w:t>vid2_url</w:t>
       </w:r>
       <w:r>
         <w:rPr>
@@ -14808,10 +14494,7 @@
         <w:fldChar w:fldCharType="end"/>
       </w:r>
       <w:r>
-        <w:br/>
-      </w:r>
-      <w:r>
-        <w:t>::::</w:t>
+        <w:t xml:space="preserve">"&gt;&lt;/iframe&gt;&lt;/div&gt; </w:t>
       </w:r>
       <w:r>
         <w:br/>
@@ -14819,117 +14502,40 @@
     </w:p>
     <w:p>
       <w:r>
-        <w:t>::::{grid-item-card} {{ rtxt_</w:t>
-      </w:r>
-      <w:r>
         <w:fldChar w:fldCharType="begin"/>
       </w:r>
       <w:r>
-        <w:instrText xml:space="preserve"> REF vid2_ref_id \h  \* MERGEFORMAT </w:instrText>
-      </w:r>
-      <w:r>
+        <w:instrText xml:space="preserve"> REF </w:instrText>
+      </w:r>
+      <w:r>
+        <w:rPr>
+          <w:highlight w:val="cyan"/>
+        </w:rPr>
+        <w:instrText xml:space="preserve">vid2_caption \h  \* MERGEFORMAT </w:instrText>
+      </w:r>
+      <w:r>
+        <w:rPr>
+          <w:highlight w:val="cyan"/>
+        </w:rPr>
         <w:fldChar w:fldCharType="separate"/>
       </w:r>
       <w:r>
         <w:rPr>
           <w:highlight w:val="cyan"/>
         </w:rPr>
-        <w:t>vid2_ref_id</w:t>
-      </w:r>
-      <w:r>
+        <w:t>vid2_caption</w:t>
+      </w:r>
+      <w:r>
+        <w:rPr>
+          <w:highlight w:val="cyan"/>
+        </w:rPr>
         <w:fldChar w:fldCharType="end"/>
       </w:r>
       <w:r>
-        <w:t xml:space="preserve"> }} </w:t>
-      </w:r>
-      <w:r>
         <w:br/>
       </w:r>
       <w:r>
-        <w:t>&lt;div&gt;</w:t>
-      </w:r>
-      <w:r>
-        <w:t>&lt;div style="position:relative;padding-top:56.25%;"&gt;&lt;iframe src="</w:t>
-      </w:r>
-      <w:r>
-        <w:rPr>
-          <w:highlight w:val="cyan"/>
-        </w:rPr>
-        <w:fldChar w:fldCharType="begin"/>
-      </w:r>
-      <w:r>
-        <w:rPr>
-          <w:highlight w:val="cyan"/>
-        </w:rPr>
-        <w:instrText xml:space="preserve"> REF vid2_url \h  \* MERGEFORMAT </w:instrText>
-      </w:r>
-      <w:r>
-        <w:rPr>
-          <w:highlight w:val="cyan"/>
-        </w:rPr>
-      </w:r>
-      <w:r>
-        <w:rPr>
-          <w:highlight w:val="cyan"/>
-        </w:rPr>
-        <w:fldChar w:fldCharType="separate"/>
-      </w:r>
-      <w:r>
-        <w:rPr>
-          <w:highlight w:val="cyan"/>
-        </w:rPr>
-        <w:t>vid2_url</w:t>
-      </w:r>
-      <w:r>
-        <w:rPr>
-          <w:highlight w:val="cyan"/>
-        </w:rPr>
-        <w:fldChar w:fldCharType="end"/>
-      </w:r>
-      <w:r>
-        <w:t>"</w:t>
-      </w:r>
-      <w:r>
-        <w:t xml:space="preserve"> loading=</w:t>
-      </w:r>
-      <w:r>
-        <w:t>"</w:t>
-      </w:r>
-      <w:r>
-        <w:t>lazy</w:t>
-      </w:r>
-      <w:r>
-        <w:t>"</w:t>
-      </w:r>
-      <w:r>
-        <w:t xml:space="preserve"> frameborder=</w:t>
-      </w:r>
-      <w:r>
-        <w:t>"</w:t>
-      </w:r>
-      <w:r>
-        <w:t>0</w:t>
-      </w:r>
-      <w:r>
-        <w:t>"</w:t>
-      </w:r>
-      <w:r>
-        <w:t xml:space="preserve"> allowfullscreen</w:t>
-      </w:r>
-      <w:r>
-        <w:t xml:space="preserve"> style="position:absolute;top:</w:t>
-      </w:r>
-      <w:r>
-        <w:t>0;left:0;width:100%;height:100%;</w:t>
-      </w:r>
-      <w:r>
-        <w:t>"</w:t>
-      </w:r>
-      <w:r>
-        <w:t>&gt;&lt;/iframe&gt;</w:t>
-      </w:r>
-      <w:r>
-        <w:t>&lt;/div&gt;&lt;/div&gt;</w:t>
+        <w:t>::::</w:t>
       </w:r>
       <w:r>
         <w:br/>
@@ -14937,189 +14543,109 @@
     </w:p>
     <w:p>
       <w:r>
+        <w:t>::::{grid-item-card} {{ rtxt_</w:t>
+      </w:r>
+      <w:r>
         <w:fldChar w:fldCharType="begin"/>
       </w:r>
       <w:r>
-        <w:instrText xml:space="preserve"> REF </w:instrText>
+        <w:instrText xml:space="preserve"> REF vid3_ref_id \h  \* MERGEFORMAT </w:instrText>
+      </w:r>
+      <w:r>
+        <w:fldChar w:fldCharType="separate"/>
       </w:r>
       <w:r>
         <w:rPr>
           <w:highlight w:val="cyan"/>
         </w:rPr>
-        <w:instrText>vid2_caption \</w:instrText>
-      </w:r>
-      <w:r>
-        <w:instrText xml:space="preserve">h  \* MERGEFORMAT </w:instrText>
-      </w:r>
-      <w:r>
+        <w:t>vid3_ref_id</w:t>
+      </w:r>
+      <w:r>
+        <w:fldChar w:fldCharType="end"/>
+      </w:r>
+      <w:r>
+        <w:t xml:space="preserve"> }}</w:t>
+      </w:r>
+      <w:r>
+        <w:br/>
+        <w:t>&lt;div class="iframe-container-vid"&gt;&lt;iframe class="iframe-responsive-vid" src="</w:t>
+      </w:r>
+      <w:r>
+        <w:fldChar w:fldCharType="begin"/>
+      </w:r>
+      <w:r>
+        <w:instrText xml:space="preserve"> REF vid3</w:instrText>
+      </w:r>
+      <w:r>
+        <w:rPr>
+          <w:highlight w:val="cyan"/>
+        </w:rPr>
+        <w:instrText xml:space="preserve">_url \h  \* MERGEFORMAT </w:instrText>
+      </w:r>
+      <w:r>
+        <w:rPr>
+          <w:highlight w:val="cyan"/>
+        </w:rPr>
+      </w:r>
+      <w:r>
+        <w:rPr>
+          <w:highlight w:val="cyan"/>
+        </w:rPr>
         <w:fldChar w:fldCharType="separate"/>
       </w:r>
       <w:r>
-        <w:t>vid2_caption</w:t>
-      </w:r>
-      <w:r>
+        <w:rPr>
+          <w:highlight w:val="cyan"/>
+        </w:rPr>
+        <w:t>vid3_url</w:t>
+      </w:r>
+      <w:r>
+        <w:rPr>
+          <w:highlight w:val="cyan"/>
+        </w:rPr>
         <w:fldChar w:fldCharType="end"/>
       </w:r>
       <w:r>
-        <w:br/>
-      </w:r>
-      <w:r>
-        <w:t>::::</w:t>
+        <w:rPr>
+          <w:highlight w:val="cyan"/>
+        </w:rPr>
+        <w:t>"&gt;&lt;/iframe</w:t>
+      </w:r>
+      <w:r>
+        <w:t xml:space="preserve">&gt;&lt;/div&gt; </w:t>
       </w:r>
       <w:r>
         <w:br/>
       </w:r>
     </w:p>
     <w:p>
-      <w:r>
-        <w:t>::::{grid-item-card} {{ rtxt_</w:t>
-      </w:r>
+      <w:pPr>
+        <w:rPr>
+          <w:sz w:val="22"/>
+          <w:szCs w:val="22"/>
+          <w:shd w:val="clear" w:color="auto" w:fill="FFFFFF"/>
+        </w:rPr>
+      </w:pPr>
       <w:r>
         <w:fldChar w:fldCharType="begin"/>
       </w:r>
       <w:r>
-        <w:instrText xml:space="preserve"> REF vid3_ref_id \h  \* MERGEFORMAT </w:instrText>
-      </w:r>
-      <w:r>
-        <w:rPr>
-          <w:highlight w:val="cyan"/>
-        </w:rPr>
+        <w:instrText xml:space="preserve"> REF vid3_caption \h  \* MERGEFORMAT </w:instrText>
+      </w:r>
+      <w:r>
         <w:fldChar w:fldCharType="separate"/>
       </w:r>
       <w:r>
-        <w:rPr>
-          <w:highlight w:val="cyan"/>
-        </w:rPr>
-        <w:t>vid3</w:t>
-      </w:r>
-      <w:r>
-        <w:t>_ref_id</w:t>
+        <w:t>vid3_caption</w:t>
       </w:r>
       <w:r>
         <w:fldChar w:fldCharType="end"/>
       </w:r>
       <w:r>
-        <w:t xml:space="preserve"> }}</w:t>
-      </w:r>
-      <w:r>
         <w:br/>
       </w:r>
       <w:r>
-        <w:t>&lt;div&gt;</w:t>
-      </w:r>
-      <w:r>
-        <w:t>&lt;div style="position:relative;padding-top:56.25%;"&gt;&lt;iframe src="</w:t>
-      </w:r>
-      <w:r>
-        <w:fldChar w:fldCharType="begin"/>
-      </w:r>
-      <w:r>
-        <w:instrText xml:space="preserve"> REF vid3_url \h  \* MERGEFORMAT </w:instrText>
-      </w:r>
-      <w:r>
-        <w:fldChar w:fldCharType="separate"/>
-      </w:r>
-      <w:r>
-        <w:t>vid3_url</w:t>
-      </w:r>
-      <w:r>
-        <w:fldChar w:fldCharType="end"/>
-      </w:r>
-      <w:r>
-        <w:t>"</w:t>
-      </w:r>
-      <w:r>
-        <w:t xml:space="preserve"> loading=</w:t>
-      </w:r>
-      <w:r>
-        <w:t>"</w:t>
-      </w:r>
-      <w:r>
-        <w:t>lazy</w:t>
-      </w:r>
-      <w:r>
-        <w:t>"</w:t>
-      </w:r>
-      <w:r>
-        <w:t xml:space="preserve"> frameborder=</w:t>
-      </w:r>
-      <w:r>
-        <w:t>"</w:t>
-      </w:r>
-      <w:r>
-        <w:t>0</w:t>
-      </w:r>
-      <w:r>
-        <w:t>"</w:t>
-      </w:r>
-      <w:r>
-        <w:t xml:space="preserve"> allowfullscreen</w:t>
-      </w:r>
-      <w:r>
-        <w:t xml:space="preserve"> style="position:absolute;top:</w:t>
-      </w:r>
-      <w:r>
-        <w:t>0;left:0;width:100%;height:100%;</w:t>
-      </w:r>
-      <w:r>
-        <w:t>"</w:t>
-      </w:r>
-      <w:r>
-        <w:t>&gt;&lt;/iframe&gt;</w:t>
-      </w:r>
-      <w:r>
-        <w:t>&lt;/div&gt;&lt;/div&gt;</w:t>
-      </w:r>
-      <w:r>
-        <w:br/>
-      </w:r>
-    </w:p>
-    <w:p>
-      <w:pPr>
-        <w:rPr>
-          <w:sz w:val="22"/>
-          <w:szCs w:val="22"/>
-          <w:shd w:val="clear" w:color="auto" w:fill="FFFFFF"/>
-        </w:rPr>
-      </w:pPr>
-      <w:r>
-        <w:fldChar w:fldCharType="begin"/>
-      </w:r>
-      <w:r>
-        <w:rPr>
-          <w:highlight w:val="cyan"/>
-        </w:rPr>
-        <w:instrText xml:space="preserve"> REF vid3_caption \h  \* MERGEFORMAT </w:instrText>
-      </w:r>
-      <w:r>
-        <w:rPr>
-          <w:highlight w:val="cyan"/>
-        </w:rPr>
-        <w:fldChar w:fldCharType="separate"/>
-      </w:r>
-      <w:r>
-        <w:rPr>
-          <w:highlight w:val="cyan"/>
-        </w:rPr>
-        <w:t>vid3_caption</w:t>
-      </w:r>
-      <w:r>
-        <w:rPr>
-          <w:highlight w:val="cyan"/>
-        </w:rPr>
-        <w:fldChar w:fldCharType="end"/>
-      </w:r>
-      <w:r>
-        <w:br/>
-      </w:r>
-      <w:r>
         <w:t>::::</w:t>
-      </w:r>
-      <w:r>
-        <w:br/>
-      </w:r>
-      <w:r>
-        <w:t>:::::</w:t>
       </w:r>
       <w:bookmarkEnd w:id="208"/>
       <w:r>
@@ -16775,17 +16301,133 @@
           <w:sz w:val="22"/>
           <w:szCs w:val="22"/>
         </w:rPr>
-        <w:instrText xml:space="preserve"> REF </w:instrText>
-      </w:r>
-      <w:r>
-        <w:instrText>resource5</w:instrText>
-      </w:r>
-      <w:r>
-        <w:rPr>
-          <w:sz w:val="22"/>
-          <w:szCs w:val="22"/>
-        </w:rPr>
-        <w:instrText>_ref_id \h</w:instrText>
+        <w:instrText xml:space="preserve"> REF resource5_ref_id \h  \* MERGEFORMAT </w:instrText>
+      </w:r>
+      <w:r>
+        <w:rPr>
+          <w:sz w:val="22"/>
+          <w:szCs w:val="22"/>
+        </w:rPr>
+      </w:r>
+      <w:r>
+        <w:rPr>
+          <w:sz w:val="22"/>
+          <w:szCs w:val="22"/>
+        </w:rPr>
+        <w:fldChar w:fldCharType="separate"/>
+      </w:r>
+      <w:r>
+        <w:rPr>
+          <w:sz w:val="22"/>
+          <w:szCs w:val="22"/>
+        </w:rPr>
+        <w:t>resource5_ref_id</w:t>
+      </w:r>
+      <w:r>
+        <w:rPr>
+          <w:sz w:val="22"/>
+          <w:szCs w:val="22"/>
+        </w:rPr>
+        <w:fldChar w:fldCharType="end"/>
+      </w:r>
+      <w:r>
+        <w:rPr>
+          <w:sz w:val="22"/>
+          <w:szCs w:val="22"/>
+        </w:rPr>
+        <w:t xml:space="preserve"> }} |</w:t>
+      </w:r>
+      <w:bookmarkEnd w:id="219"/>
+      <w:r>
+        <w:br/>
+      </w:r>
+      <w:bookmarkStart w:id="220" w:name="md_analytical_r6"/>
+      <w:r>
+        <w:rPr>
+          <w:sz w:val="22"/>
+          <w:szCs w:val="22"/>
+        </w:rPr>
+        <w:t xml:space="preserve">| </w:t>
+      </w:r>
+      <w:r>
+        <w:rPr>
+          <w:sz w:val="22"/>
+          <w:szCs w:val="22"/>
+        </w:rPr>
+        <w:fldChar w:fldCharType="begin"/>
+      </w:r>
+      <w:r>
+        <w:rPr>
+          <w:sz w:val="22"/>
+          <w:szCs w:val="22"/>
+        </w:rPr>
+        <w:instrText xml:space="preserve"> REF resource6</w:instrText>
+      </w:r>
+      <w:r>
+        <w:instrText>_</w:instrText>
+      </w:r>
+      <w:r>
+        <w:rPr>
+          <w:sz w:val="22"/>
+          <w:szCs w:val="22"/>
+        </w:rPr>
+        <w:instrText xml:space="preserve">type \h  \* MERGEFORMAT </w:instrText>
+      </w:r>
+      <w:r>
+        <w:rPr>
+          <w:sz w:val="22"/>
+          <w:szCs w:val="22"/>
+        </w:rPr>
+      </w:r>
+      <w:r>
+        <w:rPr>
+          <w:sz w:val="22"/>
+          <w:szCs w:val="22"/>
+        </w:rPr>
+        <w:fldChar w:fldCharType="separate"/>
+      </w:r>
+      <w:r>
+        <w:t>resource6_type</w:t>
+      </w:r>
+      <w:r>
+        <w:fldChar w:fldCharType="end"/>
+      </w:r>
+      <w:r>
+        <w:t xml:space="preserve"> </w:t>
+      </w:r>
+      <w:r>
+        <w:rPr>
+          <w:sz w:val="22"/>
+          <w:szCs w:val="22"/>
+        </w:rPr>
+        <w:t>|</w:t>
+      </w:r>
+      <w:r>
+        <w:t xml:space="preserve"> </w:t>
+      </w:r>
+      <w:r>
+        <w:rPr>
+          <w:sz w:val="22"/>
+          <w:szCs w:val="22"/>
+        </w:rPr>
+        <w:fldChar w:fldCharType="begin"/>
+      </w:r>
+      <w:r>
+        <w:rPr>
+          <w:sz w:val="22"/>
+          <w:szCs w:val="22"/>
+        </w:rPr>
+        <w:instrText xml:space="preserve"> REF resource6_name</w:instrText>
+      </w:r>
+      <w:r>
+        <w:instrText xml:space="preserve"> </w:instrText>
+      </w:r>
+      <w:r>
+        <w:rPr>
+          <w:sz w:val="22"/>
+          <w:szCs w:val="22"/>
+        </w:rPr>
+        <w:instrText>\h</w:instrText>
       </w:r>
       <w:r>
         <w:instrText xml:space="preserve">  </w:instrText>
@@ -16795,7 +16437,17 @@
           <w:sz w:val="22"/>
           <w:szCs w:val="22"/>
         </w:rPr>
-        <w:instrText xml:space="preserve">\* MERGEFORMAT </w:instrText>
+        <w:instrText>\</w:instrText>
+      </w:r>
+      <w:r>
+        <w:instrText xml:space="preserve">* </w:instrText>
+      </w:r>
+      <w:r>
+        <w:rPr>
+          <w:sz w:val="22"/>
+          <w:szCs w:val="22"/>
+        </w:rPr>
+        <w:instrText xml:space="preserve">MERGEFORMAT </w:instrText>
       </w:r>
       <w:r>
         <w:rPr>
@@ -16815,175 +16467,261 @@
           <w:sz w:val="22"/>
           <w:szCs w:val="22"/>
         </w:rPr>
-        <w:t>resource5_ref_id</w:t>
+        <w:t>resource6_</w:t>
+      </w:r>
+      <w:r>
+        <w:t>name</w:t>
       </w:r>
       <w:r>
         <w:fldChar w:fldCharType="end"/>
       </w:r>
       <w:r>
-        <w:t xml:space="preserve"> }} </w:t>
-      </w:r>
-      <w:r>
-        <w:rPr>
-          <w:sz w:val="22"/>
-          <w:szCs w:val="22"/>
-        </w:rPr>
-        <w:t>|</w:t>
-      </w:r>
-      <w:bookmarkEnd w:id="219"/>
-      <w:r>
+        <w:t xml:space="preserve"> | </w:t>
+      </w:r>
+      <w:r>
+        <w:rPr>
+          <w:sz w:val="22"/>
+          <w:szCs w:val="22"/>
+        </w:rPr>
+        <w:fldChar w:fldCharType="begin"/>
+      </w:r>
+      <w:r>
+        <w:instrText xml:space="preserve"> </w:instrText>
+      </w:r>
+      <w:r>
+        <w:rPr>
+          <w:sz w:val="22"/>
+          <w:szCs w:val="22"/>
+        </w:rPr>
+        <w:instrText>REF resource6_note \</w:instrText>
+      </w:r>
+      <w:r>
+        <w:instrText>h</w:instrText>
+      </w:r>
+      <w:r>
+        <w:rPr>
+          <w:sz w:val="22"/>
+          <w:szCs w:val="22"/>
+        </w:rPr>
+        <w:instrText xml:space="preserve">  \</w:instrText>
+      </w:r>
+      <w:r>
+        <w:instrText>*</w:instrText>
+      </w:r>
+      <w:r>
+        <w:rPr>
+          <w:sz w:val="22"/>
+          <w:szCs w:val="22"/>
+        </w:rPr>
+        <w:instrText xml:space="preserve"> </w:instrText>
+      </w:r>
+      <w:r>
+        <w:instrText xml:space="preserve">MERGEFORMAT </w:instrText>
+      </w:r>
+      <w:r>
+        <w:rPr>
+          <w:sz w:val="22"/>
+          <w:szCs w:val="22"/>
+        </w:rPr>
+      </w:r>
+      <w:r>
+        <w:rPr>
+          <w:sz w:val="22"/>
+          <w:szCs w:val="22"/>
+        </w:rPr>
+        <w:fldChar w:fldCharType="separate"/>
+      </w:r>
+      <w:r>
+        <w:rPr>
+          <w:sz w:val="22"/>
+          <w:szCs w:val="22"/>
+        </w:rPr>
+        <w:t>resource6_note</w:t>
+      </w:r>
+      <w:r>
+        <w:rPr>
+          <w:sz w:val="22"/>
+          <w:szCs w:val="22"/>
+        </w:rPr>
+        <w:fldChar w:fldCharType="end"/>
+      </w:r>
+      <w:r>
+        <w:t xml:space="preserve"> | </w:t>
+      </w:r>
+      <w:r>
+        <w:fldChar w:fldCharType="begin"/>
+      </w:r>
+      <w:r>
+        <w:instrText xml:space="preserve"> </w:instrText>
+      </w:r>
+      <w:r>
+        <w:rPr>
+          <w:sz w:val="22"/>
+          <w:szCs w:val="22"/>
+        </w:rPr>
+        <w:instrText>REF</w:instrText>
+      </w:r>
+      <w:r>
+        <w:instrText xml:space="preserve"> </w:instrText>
+      </w:r>
+      <w:r>
+        <w:rPr>
+          <w:sz w:val="22"/>
+          <w:szCs w:val="22"/>
+        </w:rPr>
+        <w:instrText xml:space="preserve">resource6_url \h  </w:instrText>
+      </w:r>
+      <w:r>
+        <w:instrText>\</w:instrText>
+      </w:r>
+      <w:r>
+        <w:rPr>
+          <w:sz w:val="22"/>
+          <w:szCs w:val="22"/>
+        </w:rPr>
+        <w:instrText xml:space="preserve">* </w:instrText>
+      </w:r>
+      <w:r>
+        <w:instrText>MERGEFORMAT</w:instrText>
+      </w:r>
+      <w:r>
+        <w:rPr>
+          <w:sz w:val="22"/>
+          <w:szCs w:val="22"/>
+        </w:rPr>
+        <w:instrText xml:space="preserve"> </w:instrText>
+      </w:r>
+      <w:r>
+        <w:fldChar w:fldCharType="separate"/>
+      </w:r>
+      <w:r>
+        <w:rPr>
+          <w:sz w:val="22"/>
+          <w:szCs w:val="22"/>
+        </w:rPr>
+        <w:t>resource6_url</w:t>
+      </w:r>
+      <w:r>
+        <w:rPr>
+          <w:sz w:val="22"/>
+          <w:szCs w:val="22"/>
+        </w:rPr>
+        <w:fldChar w:fldCharType="end"/>
+      </w:r>
+      <w:r>
+        <w:rPr>
+          <w:sz w:val="22"/>
+          <w:szCs w:val="22"/>
+        </w:rPr>
+        <w:t xml:space="preserve"> |</w:t>
+      </w:r>
+      <w:r>
+        <w:t xml:space="preserve"> {{ rbib</w:t>
+      </w:r>
+      <w:r>
+        <w:rPr>
+          <w:sz w:val="22"/>
+          <w:szCs w:val="22"/>
+        </w:rPr>
+        <w:t>_</w:t>
+      </w:r>
+      <w:r>
+        <w:fldChar w:fldCharType="begin"/>
+      </w:r>
+      <w:r>
+        <w:rPr>
+          <w:sz w:val="22"/>
+          <w:szCs w:val="22"/>
+        </w:rPr>
+        <w:instrText xml:space="preserve"> REF resource6_ref_</w:instrText>
+      </w:r>
+      <w:r>
+        <w:instrText>id</w:instrText>
+      </w:r>
+      <w:r>
+        <w:rPr>
+          <w:sz w:val="22"/>
+          <w:szCs w:val="22"/>
+        </w:rPr>
+        <w:instrText xml:space="preserve"> \</w:instrText>
+      </w:r>
+      <w:r>
+        <w:instrText>h  \*</w:instrText>
+      </w:r>
+      <w:r>
+        <w:rPr>
+          <w:sz w:val="22"/>
+          <w:szCs w:val="22"/>
+        </w:rPr>
+        <w:instrText xml:space="preserve"> </w:instrText>
+      </w:r>
+      <w:r>
+        <w:instrText>MERGEFORMAT</w:instrText>
+      </w:r>
+      <w:r>
+        <w:rPr>
+          <w:sz w:val="22"/>
+          <w:szCs w:val="22"/>
+        </w:rPr>
+        <w:instrText xml:space="preserve"> </w:instrText>
+      </w:r>
+      <w:r>
+        <w:rPr>
+          <w:sz w:val="22"/>
+          <w:szCs w:val="22"/>
+        </w:rPr>
+        <w:fldChar w:fldCharType="separate"/>
+      </w:r>
+      <w:r>
+        <w:t>resource6_ref_id</w:t>
+      </w:r>
+      <w:r>
+        <w:fldChar w:fldCharType="end"/>
+      </w:r>
+      <w:r>
+        <w:t xml:space="preserve"> }} |</w:t>
+      </w:r>
+      <w:bookmarkEnd w:id="220"/>
+      <w:r>
+        <w:rPr>
+          <w:sz w:val="22"/>
+          <w:szCs w:val="22"/>
+        </w:rPr>
         <w:br/>
       </w:r>
-      <w:bookmarkStart w:id="220" w:name="md_analytical_r6"/>
-      <w:r>
-        <w:rPr>
-          <w:sz w:val="22"/>
-          <w:szCs w:val="22"/>
-        </w:rPr>
+      <w:bookmarkStart w:id="221" w:name="md_analytical_r7"/>
+      <w:r>
         <w:t xml:space="preserve">| </w:t>
       </w:r>
       <w:r>
-        <w:rPr>
-          <w:sz w:val="22"/>
-          <w:szCs w:val="22"/>
-        </w:rPr>
         <w:fldChar w:fldCharType="begin"/>
       </w:r>
       <w:r>
-        <w:rPr>
-          <w:sz w:val="22"/>
-          <w:szCs w:val="22"/>
-        </w:rPr>
-        <w:instrText xml:space="preserve"> REF resource6</w:instrText>
-      </w:r>
-      <w:r>
-        <w:instrText>_</w:instrText>
-      </w:r>
-      <w:r>
-        <w:rPr>
-          <w:sz w:val="22"/>
-          <w:szCs w:val="22"/>
-        </w:rPr>
-        <w:instrText xml:space="preserve">type </w:instrText>
-      </w:r>
-      <w:r>
-        <w:instrText>\</w:instrText>
-      </w:r>
-      <w:r>
-        <w:rPr>
-          <w:sz w:val="22"/>
-          <w:szCs w:val="22"/>
-        </w:rPr>
-        <w:instrText>h</w:instrText>
-      </w:r>
-      <w:r>
-        <w:instrText xml:space="preserve">  \</w:instrText>
-      </w:r>
-      <w:r>
-        <w:rPr>
-          <w:sz w:val="22"/>
-          <w:szCs w:val="22"/>
-        </w:rPr>
-        <w:instrText xml:space="preserve">* MERGEFORMAT </w:instrText>
-      </w:r>
-      <w:r>
-        <w:rPr>
-          <w:sz w:val="22"/>
-          <w:szCs w:val="22"/>
-        </w:rPr>
-      </w:r>
-      <w:r>
-        <w:rPr>
-          <w:sz w:val="22"/>
-          <w:szCs w:val="22"/>
-        </w:rPr>
+        <w:instrText xml:space="preserve"> REF resource7_type \h  \* MERGEFORMAT </w:instrText>
+      </w:r>
+      <w:r>
         <w:fldChar w:fldCharType="separate"/>
       </w:r>
       <w:r>
-        <w:t>resource6_type</w:t>
+        <w:t>resource7_type</w:t>
       </w:r>
       <w:r>
         <w:fldChar w:fldCharType="end"/>
       </w:r>
       <w:r>
-        <w:t xml:space="preserve"> </w:t>
-      </w:r>
-      <w:r>
-        <w:rPr>
-          <w:sz w:val="22"/>
-          <w:szCs w:val="22"/>
-        </w:rPr>
-        <w:t>|</w:t>
-      </w:r>
-      <w:r>
-        <w:t xml:space="preserve"> </w:t>
-      </w:r>
-      <w:r>
-        <w:rPr>
-          <w:sz w:val="22"/>
-          <w:szCs w:val="22"/>
-        </w:rPr>
+        <w:t xml:space="preserve"> | </w:t>
+      </w:r>
+      <w:r>
         <w:fldChar w:fldCharType="begin"/>
       </w:r>
       <w:r>
-        <w:rPr>
-          <w:sz w:val="22"/>
-          <w:szCs w:val="22"/>
-        </w:rPr>
-        <w:instrText xml:space="preserve"> REF resource6_name</w:instrText>
-      </w:r>
-      <w:r>
-        <w:instrText xml:space="preserve"> </w:instrText>
-      </w:r>
-      <w:r>
-        <w:rPr>
-          <w:sz w:val="22"/>
-          <w:szCs w:val="22"/>
-        </w:rPr>
-        <w:instrText>\h</w:instrText>
-      </w:r>
-      <w:r>
-        <w:instrText xml:space="preserve">  </w:instrText>
-      </w:r>
-      <w:r>
-        <w:rPr>
-          <w:sz w:val="22"/>
-          <w:szCs w:val="22"/>
-        </w:rPr>
-        <w:instrText>\</w:instrText>
-      </w:r>
-      <w:r>
-        <w:instrText xml:space="preserve">* </w:instrText>
-      </w:r>
-      <w:r>
-        <w:rPr>
-          <w:sz w:val="22"/>
-          <w:szCs w:val="22"/>
-        </w:rPr>
-        <w:instrText xml:space="preserve">MERGEFORMAT </w:instrText>
-      </w:r>
-      <w:r>
-        <w:rPr>
-          <w:sz w:val="22"/>
-          <w:szCs w:val="22"/>
-        </w:rPr>
-      </w:r>
-      <w:r>
-        <w:rPr>
-          <w:sz w:val="22"/>
-          <w:szCs w:val="22"/>
-        </w:rPr>
+        <w:instrText xml:space="preserve"> REF resource7_name \h  \* MERGEFORMAT </w:instrText>
+      </w:r>
+      <w:r>
         <w:fldChar w:fldCharType="separate"/>
       </w:r>
       <w:r>
-        <w:rPr>
-          <w:sz w:val="22"/>
-          <w:szCs w:val="22"/>
-        </w:rPr>
-        <w:t>resource6_</w:t>
-      </w:r>
-      <w:r>
-        <w:t>name</w:t>
+        <w:t>resource7_name</w:t>
       </w:r>
       <w:r>
         <w:fldChar w:fldCharType="end"/>
@@ -16992,70 +16730,18 @@
         <w:t xml:space="preserve"> | </w:t>
       </w:r>
       <w:r>
-        <w:rPr>
-          <w:sz w:val="22"/>
-          <w:szCs w:val="22"/>
-        </w:rPr>
         <w:fldChar w:fldCharType="begin"/>
       </w:r>
       <w:r>
-        <w:instrText xml:space="preserve"> </w:instrText>
-      </w:r>
-      <w:r>
-        <w:rPr>
-          <w:sz w:val="22"/>
-          <w:szCs w:val="22"/>
-        </w:rPr>
-        <w:instrText>REF resource6_note \</w:instrText>
-      </w:r>
-      <w:r>
-        <w:instrText>h</w:instrText>
-      </w:r>
-      <w:r>
-        <w:rPr>
-          <w:sz w:val="22"/>
-          <w:szCs w:val="22"/>
-        </w:rPr>
-        <w:instrText xml:space="preserve">  \</w:instrText>
-      </w:r>
-      <w:r>
-        <w:instrText>*</w:instrText>
-      </w:r>
-      <w:r>
-        <w:rPr>
-          <w:sz w:val="22"/>
-          <w:szCs w:val="22"/>
-        </w:rPr>
-        <w:instrText xml:space="preserve"> </w:instrText>
-      </w:r>
-      <w:r>
-        <w:instrText xml:space="preserve">MERGEFORMAT </w:instrText>
-      </w:r>
-      <w:r>
-        <w:rPr>
-          <w:sz w:val="22"/>
-          <w:szCs w:val="22"/>
-        </w:rPr>
-      </w:r>
-      <w:r>
-        <w:rPr>
-          <w:sz w:val="22"/>
-          <w:szCs w:val="22"/>
-        </w:rPr>
+        <w:instrText xml:space="preserve"> REF resource7_note \h  \* MERGEFORMAT </w:instrText>
+      </w:r>
+      <w:r>
         <w:fldChar w:fldCharType="separate"/>
       </w:r>
       <w:r>
-        <w:rPr>
-          <w:sz w:val="22"/>
-          <w:szCs w:val="22"/>
-        </w:rPr>
-        <w:t>resource6_note</w:t>
-      </w:r>
-      <w:r>
-        <w:rPr>
-          <w:sz w:val="22"/>
-          <w:szCs w:val="22"/>
-        </w:rPr>
+        <w:t>resource7_note</w:t>
+      </w:r>
+      <w:r>
         <w:fldChar w:fldCharType="end"/>
       </w:r>
       <w:r>
@@ -17065,92 +16751,31 @@
         <w:fldChar w:fldCharType="begin"/>
       </w:r>
       <w:r>
-        <w:instrText xml:space="preserve"> </w:instrText>
-      </w:r>
-      <w:r>
-        <w:rPr>
-          <w:sz w:val="22"/>
-          <w:szCs w:val="22"/>
-        </w:rPr>
-        <w:instrText>REF</w:instrText>
-      </w:r>
-      <w:r>
-        <w:instrText xml:space="preserve"> </w:instrText>
-      </w:r>
-      <w:r>
-        <w:rPr>
-          <w:sz w:val="22"/>
-          <w:szCs w:val="22"/>
-        </w:rPr>
-        <w:instrText xml:space="preserve">resource6_url \h  </w:instrText>
-      </w:r>
-      <w:r>
-        <w:instrText>\</w:instrText>
-      </w:r>
-      <w:r>
-        <w:rPr>
-          <w:sz w:val="22"/>
-          <w:szCs w:val="22"/>
-        </w:rPr>
-        <w:instrText xml:space="preserve">* </w:instrText>
-      </w:r>
-      <w:r>
-        <w:instrText xml:space="preserve">MERGEFORMAT </w:instrText>
+        <w:instrText xml:space="preserve"> REF resource7_url \h  \* MERGEFORMAT </w:instrText>
       </w:r>
       <w:r>
         <w:fldChar w:fldCharType="separate"/>
       </w:r>
       <w:r>
-        <w:rPr>
-          <w:sz w:val="22"/>
-          <w:szCs w:val="22"/>
-        </w:rPr>
-        <w:t>resource6</w:t>
-      </w:r>
-      <w:r>
-        <w:t>_</w:t>
-      </w:r>
-      <w:r>
-        <w:rPr>
-          <w:sz w:val="22"/>
-          <w:szCs w:val="22"/>
-        </w:rPr>
-        <w:t>url</w:t>
+        <w:t>resource7_url</w:t>
       </w:r>
       <w:r>
         <w:fldChar w:fldCharType="end"/>
       </w:r>
       <w:r>
-        <w:rPr>
-          <w:sz w:val="22"/>
-          <w:szCs w:val="22"/>
-        </w:rPr>
-        <w:t xml:space="preserve"> </w:t>
-      </w:r>
-      <w:r>
-        <w:t>| {{ rbib_</w:t>
+        <w:t xml:space="preserve"> | {{ rbib_</w:t>
       </w:r>
       <w:r>
         <w:fldChar w:fldCharType="begin"/>
       </w:r>
       <w:r>
-        <w:instrText xml:space="preserve"> REF </w:instrText>
-      </w:r>
-      <w:r>
-        <w:rPr>
-          <w:sz w:val="22"/>
-          <w:szCs w:val="22"/>
-        </w:rPr>
-        <w:instrText>resource6</w:instrText>
-      </w:r>
-      <w:r>
-        <w:instrText xml:space="preserve">_ref_id \h  \* MERGEFORMAT </w:instrText>
+        <w:instrText xml:space="preserve"> REF resource7_ref_id \h  \* MERGEFORMAT </w:instrText>
       </w:r>
       <w:r>
         <w:fldChar w:fldCharType="separate"/>
       </w:r>
       <w:r>
-        <w:t>resource6_ref_id</w:t>
+        <w:t>resource7_ref_id</w:t>
       </w:r>
       <w:r>
         <w:fldChar w:fldCharType="end"/>
@@ -17158,11 +16783,11 @@
       <w:r>
         <w:t xml:space="preserve"> }} |</w:t>
       </w:r>
-      <w:bookmarkEnd w:id="220"/>
+      <w:bookmarkEnd w:id="221"/>
       <w:r>
         <w:br/>
       </w:r>
-      <w:bookmarkStart w:id="221" w:name="md_analytical_r7"/>
+      <w:bookmarkStart w:id="222" w:name="md_analytical_r8"/>
       <w:r>
         <w:t xml:space="preserve">| </w:t>
       </w:r>
@@ -17170,131 +16795,48 @@
         <w:fldChar w:fldCharType="begin"/>
       </w:r>
       <w:r>
-        <w:instrText xml:space="preserve"> REF resource7_type \h  \* MERGEFORMAT </w:instrText>
+        <w:instrText xml:space="preserve"> REF resource8_type \h  \* MERGEFORMAT </w:instrText>
       </w:r>
       <w:r>
         <w:fldChar w:fldCharType="separate"/>
       </w:r>
       <w:r>
-        <w:t>resource7_type</w:t>
-      </w:r>
-      <w:r>
-        <w:fldChar w:fldCharType="end"/>
-      </w:r>
-      <w:r>
-        <w:t xml:space="preserve"> | </w:t>
-      </w:r>
-      <w:r>
-        <w:fldChar w:fldCharType="begin"/>
-      </w:r>
-      <w:r>
-        <w:instrText xml:space="preserve"> REF resource7_name \h  \* MERGEFORMAT </w:instrText>
-      </w:r>
-      <w:r>
-        <w:fldChar w:fldCharType="separate"/>
-      </w:r>
-      <w:r>
-        <w:t>resource7_name</w:t>
-      </w:r>
-      <w:r>
-        <w:fldChar w:fldCharType="end"/>
-      </w:r>
-      <w:r>
-        <w:t xml:space="preserve"> | </w:t>
-      </w:r>
-      <w:r>
-        <w:fldChar w:fldCharType="begin"/>
-      </w:r>
-      <w:r>
-        <w:instrText xml:space="preserve"> REF resource7_note \h  \* MERGEFORMAT </w:instrText>
-      </w:r>
-      <w:r>
-        <w:fldChar w:fldCharType="separate"/>
-      </w:r>
-      <w:r>
-        <w:t>resource7_note</w:t>
-      </w:r>
-      <w:r>
-        <w:fldChar w:fldCharType="end"/>
-      </w:r>
-      <w:r>
-        <w:t xml:space="preserve"> | </w:t>
-      </w:r>
-      <w:r>
-        <w:fldChar w:fldCharType="begin"/>
-      </w:r>
-      <w:r>
-        <w:instrText xml:space="preserve"> REF resource7_url \h  \* MERGEFORMAT </w:instrText>
-      </w:r>
-      <w:r>
-        <w:fldChar w:fldCharType="separate"/>
-      </w:r>
-      <w:r>
-        <w:t>resource7_url</w:t>
-      </w:r>
-      <w:r>
-        <w:fldChar w:fldCharType="end"/>
-      </w:r>
-      <w:r>
-        <w:t xml:space="preserve"> | {{ rbib_</w:t>
-      </w:r>
-      <w:r>
-        <w:fldChar w:fldCharType="begin"/>
-      </w:r>
-      <w:r>
-        <w:instrText xml:space="preserve"> REF resource7_ref_id \h  \* MERGEFORMAT </w:instrText>
-      </w:r>
-      <w:r>
-        <w:fldChar w:fldCharType="separate"/>
-      </w:r>
-      <w:r>
-        <w:t>resource7_ref_id</w:t>
-      </w:r>
-      <w:r>
-        <w:fldChar w:fldCharType="end"/>
-      </w:r>
-      <w:r>
-        <w:t xml:space="preserve"> </w:t>
+        <w:t>resource8_</w:t>
       </w:r>
       <w:r>
         <w:rPr>
           <w:rFonts w:eastAsia="Arial"/>
           <w:color w:val="000000"/>
         </w:rPr>
-        <w:t>}</w:t>
-      </w:r>
-      <w:r>
-        <w:t>} |</w:t>
-      </w:r>
-      <w:bookmarkEnd w:id="221"/>
-      <w:r>
-        <w:br/>
-      </w:r>
-      <w:bookmarkStart w:id="222" w:name="md_analytical_r8"/>
-      <w:r>
-        <w:t xml:space="preserve">| </w:t>
+        <w:t>type</w:t>
+      </w:r>
+      <w:r>
+        <w:fldChar w:fldCharType="end"/>
+      </w:r>
+      <w:r>
+        <w:t xml:space="preserve"> | </w:t>
       </w:r>
       <w:r>
         <w:fldChar w:fldCharType="begin"/>
       </w:r>
       <w:r>
-        <w:instrText xml:space="preserve"> REF resource8_type \h  </w:instrText>
+        <w:instrText xml:space="preserve"> REF resource8_name \h  \*</w:instrText>
       </w:r>
       <w:r>
         <w:rPr>
           <w:rFonts w:eastAsia="Arial"/>
           <w:color w:val="000000"/>
         </w:rPr>
-        <w:instrText>\</w:instrText>
-      </w:r>
-      <w:r>
-        <w:instrText xml:space="preserve">* MERGEFORMAT </w:instrText>
+        <w:instrText xml:space="preserve"> </w:instrText>
+      </w:r>
+      <w:r>
+        <w:instrText xml:space="preserve">MERGEFORMAT </w:instrText>
       </w:r>
       <w:r>
         <w:fldChar w:fldCharType="separate"/>
       </w:r>
       <w:r>
-        <w:t>resource8_type</w:t>
+        <w:t>resource8_name</w:t>
       </w:r>
       <w:r>
         <w:fldChar w:fldCharType="end"/>
@@ -17306,17 +16848,23 @@
         <w:fldChar w:fldCharType="begin"/>
       </w:r>
       <w:r>
-        <w:instrText xml:space="preserve"> REF resource8_name \h  \* MERGEFORMAT </w:instrText>
+        <w:instrText xml:space="preserve"> REF resource8_note \h  \* MERGEFORMAT </w:instrText>
+      </w:r>
+      <w:r>
+        <w:fldChar w:fldCharType="separate"/>
+      </w:r>
+      <w:r>
+        <w:t>resource8</w:t>
       </w:r>
       <w:r>
         <w:rPr>
           <w:rFonts w:eastAsia="Arial"/>
           <w:color w:val="000000"/>
         </w:rPr>
-        <w:fldChar w:fldCharType="separate"/>
-      </w:r>
-      <w:r>
-        <w:t>resource8_name</w:t>
+        <w:t>_</w:t>
+      </w:r>
+      <w:r>
+        <w:t>note</w:t>
       </w:r>
       <w:r>
         <w:fldChar w:fldCharType="end"/>
@@ -17328,118 +16876,112 @@
         <w:fldChar w:fldCharType="begin"/>
       </w:r>
       <w:r>
-        <w:instrText xml:space="preserve"> REF resource8_note </w:instrText>
+        <w:instrText xml:space="preserve"> REF resource8_url \h</w:instrText>
       </w:r>
       <w:r>
         <w:rPr>
           <w:rFonts w:eastAsia="Arial"/>
           <w:color w:val="000000"/>
         </w:rPr>
-        <w:instrText>\</w:instrText>
-      </w:r>
-      <w:r>
-        <w:instrText xml:space="preserve">h  </w:instrText>
+        <w:instrText xml:space="preserve">  </w:instrText>
+      </w:r>
+      <w:r>
+        <w:instrText>\*</w:instrText>
       </w:r>
       <w:r>
         <w:rPr>
           <w:rFonts w:eastAsia="Arial"/>
           <w:color w:val="000000"/>
         </w:rPr>
-        <w:instrText>\</w:instrText>
-      </w:r>
-      <w:r>
-        <w:instrText xml:space="preserve">* MERGEFORMAT </w:instrText>
+        <w:instrText xml:space="preserve"> </w:instrText>
+      </w:r>
+      <w:r>
+        <w:instrText xml:space="preserve">MERGEFORMAT </w:instrText>
       </w:r>
       <w:r>
         <w:fldChar w:fldCharType="separate"/>
       </w:r>
       <w:r>
-        <w:t>resource8_note</w:t>
+        <w:t>resource8_url</w:t>
       </w:r>
       <w:r>
         <w:fldChar w:fldCharType="end"/>
       </w:r>
       <w:r>
-        <w:t xml:space="preserve"> | </w:t>
+        <w:t xml:space="preserve"> </w:t>
+      </w:r>
+      <w:r>
+        <w:t>| {{ rbib_</w:t>
       </w:r>
       <w:r>
         <w:fldChar w:fldCharType="begin"/>
       </w:r>
       <w:r>
-        <w:instrText xml:space="preserve"> REF resource8_url \h  \* MERGEFORMAT </w:instrText>
+        <w:instrText xml:space="preserve"> REF resource8_ref_id \h  \* MERGEFORMAT </w:instrText>
       </w:r>
       <w:r>
         <w:fldChar w:fldCharType="separate"/>
       </w:r>
       <w:r>
-        <w:t>resource8_url</w:t>
+        <w:t>resource8_ref_id</w:t>
       </w:r>
       <w:r>
         <w:fldChar w:fldCharType="end"/>
       </w:r>
       <w:r>
-        <w:t xml:space="preserve"> </w:t>
-      </w:r>
-      <w:r>
-        <w:t>| {{ rbib_</w:t>
+        <w:t>}} |</w:t>
+      </w:r>
+      <w:bookmarkEnd w:id="222"/>
+      <w:r>
+        <w:br/>
+      </w:r>
+      <w:bookmarkStart w:id="223" w:name="md_analytical_r9"/>
+      <w:r>
+        <w:t xml:space="preserve">| </w:t>
       </w:r>
       <w:r>
         <w:fldChar w:fldCharType="begin"/>
       </w:r>
       <w:r>
-        <w:instrText xml:space="preserve"> REF resource8_ref_id \h  \* MERGEFORMAT </w:instrText>
+        <w:instrText xml:space="preserve"> REF resource9_type \h  \* MERGEFORMAT </w:instrText>
       </w:r>
       <w:r>
         <w:fldChar w:fldCharType="separate"/>
       </w:r>
       <w:r>
-        <w:t>resource8_ref_id</w:t>
-      </w:r>
-      <w:r>
-        <w:fldChar w:fldCharType="end"/>
-      </w:r>
-      <w:r>
-        <w:t>}</w:t>
+        <w:t>resource9_type</w:t>
       </w:r>
       <w:r>
         <w:rPr>
           <w:rFonts w:eastAsia="Arial"/>
           <w:color w:val="000000"/>
         </w:rPr>
-        <w:t>}</w:t>
-      </w:r>
-      <w:r>
-        <w:t xml:space="preserve"> |</w:t>
-      </w:r>
-      <w:bookmarkEnd w:id="222"/>
-      <w:r>
-        <w:br/>
-      </w:r>
-      <w:bookmarkStart w:id="223" w:name="md_analytical_r9"/>
-      <w:r>
-        <w:t xml:space="preserve">| </w:t>
+        <w:fldChar w:fldCharType="end"/>
+      </w:r>
+      <w:r>
+        <w:t xml:space="preserve"> | </w:t>
       </w:r>
       <w:r>
         <w:fldChar w:fldCharType="begin"/>
       </w:r>
       <w:r>
-        <w:instrText xml:space="preserve"> REF resource9_type \h  \</w:instrText>
+        <w:instrText xml:space="preserve"> REF resource9_name \h  \* </w:instrText>
       </w:r>
       <w:r>
         <w:rPr>
           <w:rFonts w:eastAsia="Arial"/>
           <w:color w:val="000000"/>
         </w:rPr>
-        <w:instrText>*</w:instrText>
-      </w:r>
-      <w:r>
-        <w:instrText xml:space="preserve"> MERGEFORMAT </w:instrText>
+        <w:instrText>MERGEFORMAT</w:instrText>
+      </w:r>
+      <w:r>
+        <w:instrText xml:space="preserve"> </w:instrText>
       </w:r>
       <w:r>
         <w:fldChar w:fldCharType="separate"/>
       </w:r>
       <w:r>
-        <w:t>resource9_type</w:t>
+        <w:t>resource9_name</w:t>
       </w:r>
       <w:r>
         <w:fldChar w:fldCharType="end"/>
@@ -17451,25 +16993,19 @@
         <w:fldChar w:fldCharType="begin"/>
       </w:r>
       <w:r>
-        <w:instrText xml:space="preserve"> REF resource9_name \h  \* MERGEFORMAT </w:instrText>
+        <w:instrText xml:space="preserve"> REF resource9_note \h  \* MERGEFORMAT </w:instrText>
       </w:r>
       <w:r>
         <w:fldChar w:fldCharType="separate"/>
       </w:r>
       <w:r>
-        <w:t>resource9</w:t>
+        <w:t>resource9_note</w:t>
       </w:r>
       <w:r>
         <w:rPr>
           <w:rFonts w:eastAsia="Arial"/>
           <w:color w:val="000000"/>
         </w:rPr>
-        <w:t>_</w:t>
-      </w:r>
-      <w:r>
-        <w:t>name</w:t>
-      </w:r>
-      <w:r>
         <w:fldChar w:fldCharType="end"/>
       </w:r>
       <w:r>
@@ -17479,67 +17015,65 @@
         <w:fldChar w:fldCharType="begin"/>
       </w:r>
       <w:r>
-        <w:instrText xml:space="preserve"> REF resource9_note \</w:instrText>
+        <w:instrText xml:space="preserve"> REF resource9_url \h  </w:instrText>
       </w:r>
       <w:r>
         <w:rPr>
           <w:rFonts w:eastAsia="Arial"/>
           <w:color w:val="000000"/>
         </w:rPr>
-        <w:instrText>h</w:instrText>
-      </w:r>
-      <w:r>
-        <w:instrText xml:space="preserve">  \</w:instrText>
+        <w:instrText>\</w:instrText>
+      </w:r>
+      <w:r>
+        <w:instrText xml:space="preserve">* </w:instrText>
       </w:r>
       <w:r>
         <w:rPr>
           <w:rFonts w:eastAsia="Arial"/>
           <w:color w:val="000000"/>
         </w:rPr>
-        <w:instrText>*</w:instrText>
-      </w:r>
-      <w:r>
-        <w:instrText xml:space="preserve"> MERGEFORMAT </w:instrText>
+        <w:instrText>MERGEFORMAT</w:instrText>
+      </w:r>
+      <w:r>
+        <w:instrText xml:space="preserve"> </w:instrText>
       </w:r>
       <w:r>
         <w:fldChar w:fldCharType="separate"/>
       </w:r>
       <w:r>
-        <w:t>resource9_note</w:t>
+        <w:t>resource9_url</w:t>
       </w:r>
       <w:r>
         <w:fldChar w:fldCharType="end"/>
       </w:r>
       <w:r>
-        <w:t xml:space="preserve"> | </w:t>
+        <w:t xml:space="preserve"> | {{</w:t>
       </w:r>
       <w:r>
         <w:rPr>
           <w:rFonts w:eastAsia="Arial"/>
           <w:color w:val="000000"/>
         </w:rPr>
+        <w:t xml:space="preserve"> </w:t>
+      </w:r>
+      <w:r>
+        <w:t>rbib_</w:t>
+      </w:r>
+      <w:r>
         <w:fldChar w:fldCharType="begin"/>
       </w:r>
       <w:r>
-        <w:instrText xml:space="preserve"> REF resource9_url \h  \* MERGEFORMAT </w:instrText>
-      </w:r>
-      <w:r>
-        <w:fldChar w:fldCharType="separate"/>
-      </w:r>
-      <w:r>
-        <w:t>resource9_url</w:t>
-      </w:r>
-      <w:r>
-        <w:fldChar w:fldCharType="end"/>
-      </w:r>
-      <w:r>
-        <w:t xml:space="preserve"> | {{ rbib_</w:t>
-      </w:r>
-      <w:r>
-        <w:fldChar w:fldCharType="begin"/>
-      </w:r>
-      <w:r>
-        <w:instrText xml:space="preserve"> REF resource9_ref_id \h  \* MERGEFORMAT </w:instrText>
+        <w:instrText xml:space="preserve"> REF resource9_ref_id \h  </w:instrText>
+      </w:r>
+      <w:r>
+        <w:rPr>
+          <w:rFonts w:eastAsia="Arial"/>
+          <w:color w:val="000000"/>
+        </w:rPr>
+        <w:instrText>\</w:instrText>
+      </w:r>
+      <w:r>
+        <w:instrText xml:space="preserve">* MERGEFORMAT </w:instrText>
       </w:r>
       <w:r>
         <w:fldChar w:fldCharType="separate"/>
